--- a/tutorial1/cheatsheet.docx
+++ b/tutorial1/cheatsheet.docx
@@ -1,194 +1,511 @@
 
 <file path=word/document.xml><?xml version="1.0" encoding="utf-8"?>
-<w:document xmlns:w="http://schemas.openxmlformats.org/wordprocessingml/2006/main" xmlns:m="http://schemas.openxmlformats.org/officeDocument/2006/math" xmlns:r="http://schemas.openxmlformats.org/officeDocument/2006/relationships" xmlns:o="urn:schemas-microsoft-com:office:office" xmlns:v="urn:schemas-microsoft-com:vml" xmlns:w10="urn:schemas-microsoft-com:office:word" xmlns:a="http://schemas.openxmlformats.org/drawingml/2006/main" xmlns:pic="http://schemas.openxmlformats.org/drawingml/2006/picture" xmlns:wp="http://schemas.openxmlformats.org/drawingml/2006/wordprocessingDrawing">
+<w:document xmlns:wpc="http://schemas.microsoft.com/office/word/2010/wordprocessingCanvas" xmlns:mc="http://schemas.openxmlformats.org/markup-compatibility/2006" xmlns:o="urn:schemas-microsoft-com:office:office" xmlns:r="http://schemas.openxmlformats.org/officeDocument/2006/relationships" xmlns:m="http://schemas.openxmlformats.org/officeDocument/2006/math" xmlns:v="urn:schemas-microsoft-com:vml" xmlns:wp14="http://schemas.microsoft.com/office/word/2010/wordprocessingDrawing" xmlns:wp="http://schemas.openxmlformats.org/drawingml/2006/wordprocessingDrawing" xmlns:w10="urn:schemas-microsoft-com:office:word" xmlns:w="http://schemas.openxmlformats.org/wordprocessingml/2006/main" xmlns:w14="http://schemas.microsoft.com/office/word/2010/wordml" xmlns:w15="http://schemas.microsoft.com/office/word/2012/wordml" xmlns:wpg="http://schemas.microsoft.com/office/word/2010/wordprocessingGroup" xmlns:wpi="http://schemas.microsoft.com/office/word/2010/wordprocessingInk" xmlns:wne="http://schemas.microsoft.com/office/word/2006/wordml" xmlns:wps="http://schemas.microsoft.com/office/word/2010/wordprocessingShape" mc:Ignorable="w14 w15 wp14">
   <w:body>
     <w:p>
       <w:pPr>
         <w:pStyle w:val="Heading1"/>
       </w:pPr>
-      <w:bookmarkStart w:id="21" w:name="cheat-sheet"/>
-      <w:bookmarkEnd w:id="21"/>
-      <w:r>
-        <w:t xml:space="preserve">Cheat Sheet</w:t>
+      <w:bookmarkStart w:id="0" w:name="cheat-sheet"/>
+      <w:bookmarkEnd w:id="0"/>
+      <w:r>
+        <w:t>C</w:t>
+      </w:r>
+      <w:ins w:id="1" w:author="Darci Burdge" w:date="2016-04-21T17:14:00Z">
+        <w:r>
+          <w:t>ommand L</w:t>
+        </w:r>
+        <w:bookmarkStart w:id="2" w:name="_GoBack"/>
+        <w:bookmarkEnd w:id="2"/>
+        <w:r>
+          <w:t>ine C</w:t>
+        </w:r>
+      </w:ins>
+      <w:r>
+        <w:t>heat Sheet</w:t>
       </w:r>
     </w:p>
     <w:p>
       <w:pPr>
         <w:pStyle w:val="Heading2"/>
       </w:pPr>
-      <w:bookmarkStart w:id="22" w:name="vi"/>
-      <w:bookmarkEnd w:id="22"/>
-      <w:r>
-        <w:t xml:space="preserve">vi</w:t>
-      </w:r>
+      <w:bookmarkStart w:id="3" w:name="vi"/>
+      <w:bookmarkEnd w:id="3"/>
+      <w:del w:id="4" w:author="Darci Burdge" w:date="2016-04-21T17:13:00Z">
+        <w:r>
+          <w:delText>V</w:delText>
+        </w:r>
+      </w:del>
+      <w:ins w:id="5" w:author="Darci Burdge" w:date="2016-04-21T17:13:00Z">
+        <w:r>
+          <w:t>v</w:t>
+        </w:r>
+      </w:ins>
+      <w:r>
+        <w:t>i</w:t>
+      </w:r>
+      <w:ins w:id="6" w:author="Darci Burdge" w:date="2016-04-21T17:13:00Z">
+        <w:r>
+          <w:t>/vim</w:t>
+        </w:r>
+      </w:ins>
     </w:p>
     <w:p>
       <w:pPr>
         <w:pStyle w:val="SourceCode"/>
-      </w:pPr>
-      <w:r>
-        <w:rPr>
+        <w:spacing w:after="0"/>
+        <w:rPr>
+          <w:ins w:id="7" w:author="Darci Burdge" w:date="2016-04-21T17:13:00Z"/>
           <w:rStyle w:val="VerbatimChar"/>
         </w:rPr>
-        <w:t xml:space="preserve">i - Enter insert mode.</w:t>
-      </w:r>
-      <w:r>
-        <w:br w:type="textWrapping"/>
-      </w:r>
+        <w:pPrChange w:id="8" w:author="Darci Burdge" w:date="2016-04-21T17:13:00Z">
+          <w:pPr>
+            <w:pStyle w:val="SourceCode"/>
+          </w:pPr>
+        </w:pPrChange>
+      </w:pPr>
       <w:r>
         <w:rPr>
           <w:rStyle w:val="VerbatimChar"/>
         </w:rPr>
-        <w:t xml:space="preserve">esc - Return to command mode.</w:t>
-      </w:r>
-      <w:r>
-        <w:br w:type="textWrapping"/>
+        <w:t>i - Enter insert mode.</w:t>
+      </w:r>
+      <w:r>
+        <w:br/>
       </w:r>
       <w:r>
         <w:rPr>
           <w:rStyle w:val="VerbatimChar"/>
         </w:rPr>
-        <w:t xml:space="preserve">:wq - Save and quit</w:t>
+        <w:t>esc - Return to command mode.</w:t>
+      </w:r>
+      <w:r>
+        <w:br/>
+      </w:r>
+      <w:r>
+        <w:rPr>
+          <w:rStyle w:val="VerbatimChar"/>
+        </w:rPr>
+        <w:t>:wq - Save and quit</w:t>
       </w:r>
     </w:p>
     <w:p>
       <w:pPr>
-        <w:pStyle w:val="Heading2"/>
-      </w:pPr>
-      <w:bookmarkStart w:id="23" w:name="bash"/>
-      <w:bookmarkEnd w:id="23"/>
-      <w:r>
-        <w:t xml:space="preserve">bash</w:t>
-      </w:r>
+        <w:pStyle w:val="SourceCode"/>
+        <w:spacing w:after="0"/>
+        <w:rPr>
+          <w:rFonts w:ascii="Consolas" w:hAnsi="Consolas"/>
+          <w:sz w:val="22"/>
+          <w:rPrChange w:id="9" w:author="Darci Burdge" w:date="2016-04-21T17:13:00Z">
+            <w:rPr/>
+          </w:rPrChange>
+        </w:rPr>
+        <w:pPrChange w:id="10" w:author="Darci Burdge" w:date="2016-04-21T17:13:00Z">
+          <w:pPr>
+            <w:pStyle w:val="SourceCode"/>
+          </w:pPr>
+        </w:pPrChange>
+      </w:pPr>
     </w:p>
     <w:p>
       <w:pPr>
+        <w:pStyle w:val="Heading2"/>
+      </w:pPr>
+      <w:bookmarkStart w:id="11" w:name="bash"/>
+      <w:bookmarkEnd w:id="11"/>
+      <w:r>
+        <w:t>bash</w:t>
+      </w:r>
+    </w:p>
+    <w:p>
+      <w:pPr>
         <w:pStyle w:val="SourceCode"/>
-      </w:pPr>
-      <w:r>
-        <w:rPr>
+        <w:rPr>
+          <w:ins w:id="12" w:author="Darci Burdge" w:date="2016-04-21T16:29:00Z"/>
           <w:rStyle w:val="VerbatimChar"/>
         </w:rPr>
-        <w:t xml:space="preserve">pwd                 Print working directory.</w:t>
-      </w:r>
-      <w:r>
-        <w:br w:type="textWrapping"/>
-      </w:r>
+      </w:pPr>
       <w:r>
         <w:rPr>
           <w:rStyle w:val="VerbatimChar"/>
         </w:rPr>
-        <w:t xml:space="preserve">ls                  List the contents of working directory.</w:t>
-      </w:r>
-      <w:r>
-        <w:br w:type="textWrapping"/>
+        <w:t>pwd                 Print working directory.</w:t>
+      </w:r>
+      <w:r>
+        <w:br/>
       </w:r>
       <w:r>
         <w:rPr>
           <w:rStyle w:val="VerbatimChar"/>
         </w:rPr>
-        <w:t xml:space="preserve">mkdir DIRECTORY     Create DIRECTORY.</w:t>
-      </w:r>
-      <w:r>
-        <w:br w:type="textWrapping"/>
+        <w:t>ls                  List the contents of working directory.</w:t>
+      </w:r>
+      <w:r>
+        <w:br/>
       </w:r>
       <w:r>
         <w:rPr>
           <w:rStyle w:val="VerbatimChar"/>
         </w:rPr>
-        <w:t xml:space="preserve">cd DIRECTORY        Change into DIRECTORY.</w:t>
-      </w:r>
-      <w:r>
-        <w:br w:type="textWrapping"/>
+        <w:t>mkdir DIRECTORY     Create DIRECTORY.</w:t>
+      </w:r>
+      <w:r>
+        <w:br/>
       </w:r>
       <w:r>
         <w:rPr>
           <w:rStyle w:val="VerbatimChar"/>
         </w:rPr>
-        <w:t xml:space="preserve">cd ..               Change into parent of working directory.</w:t>
-      </w:r>
-      <w:r>
-        <w:br w:type="textWrapping"/>
+        <w:t>cd DIRECTORY        Change into DIRECTORY.</w:t>
+      </w:r>
+      <w:r>
+        <w:br/>
       </w:r>
       <w:r>
         <w:rPr>
           <w:rStyle w:val="VerbatimChar"/>
         </w:rPr>
-        <w:t xml:space="preserve">rm -r DIRECTORY     Remove DIRECTORY (and all its contents).</w:t>
-      </w:r>
-      <w:r>
-        <w:br w:type="textWrapping"/>
+        <w:t>cd ..               Change into parent of working directory.</w:t>
+      </w:r>
+      <w:r>
+        <w:br/>
       </w:r>
       <w:r>
         <w:rPr>
           <w:rStyle w:val="VerbatimChar"/>
         </w:rPr>
-        <w:t xml:space="preserve">touch FILE          Create FILE.</w:t>
-      </w:r>
-      <w:r>
-        <w:br w:type="textWrapping"/>
+        <w:t>rm -r DIRECTORY     Remove DIRECTORY (and all its contents).</w:t>
+      </w:r>
+      <w:r>
+        <w:br/>
       </w:r>
       <w:r>
         <w:rPr>
           <w:rStyle w:val="VerbatimChar"/>
         </w:rPr>
-        <w:t xml:space="preserve">rm FILE             Remove FILE.</w:t>
-      </w:r>
-      <w:r>
-        <w:br w:type="textWrapping"/>
+        <w:t>touch FILE          Create FILE.</w:t>
+      </w:r>
+      <w:r>
+        <w:br/>
       </w:r>
       <w:r>
         <w:rPr>
           <w:rStyle w:val="VerbatimChar"/>
         </w:rPr>
-        <w:t xml:space="preserve"/>
-      </w:r>
-      <w:r>
-        <w:br w:type="textWrapping"/>
-      </w:r>
-      <w:r>
-        <w:rPr>
+        <w:t>rm FILE             Remove FILE.</w:t>
+      </w:r>
+      <w:r>
+        <w:br/>
+      </w:r>
+      <w:del w:id="13" w:author="Darci Burdge" w:date="2016-04-21T17:13:00Z">
+        <w:r>
+          <w:br/>
+        </w:r>
+      </w:del>
+      <w:del w:id="14" w:author="Darci Burdge" w:date="2016-04-21T17:12:00Z">
+        <w:r>
+          <w:rPr>
+            <w:rStyle w:val="VerbatimChar"/>
+          </w:rPr>
+          <w:delText>UP-ARROW            Previous command in history</w:delText>
+        </w:r>
+        <w:r>
+          <w:br/>
+        </w:r>
+        <w:r>
+          <w:rPr>
+            <w:rStyle w:val="VerbatimChar"/>
+          </w:rPr>
+          <w:delText>DOWN-ARROW          Next command in history</w:delText>
+        </w:r>
+        <w:r>
+          <w:br/>
+        </w:r>
+        <w:r>
+          <w:rPr>
+            <w:rStyle w:val="VerbatimChar"/>
+          </w:rPr>
+          <w:delText>TAB                 Complete the current command or path. Use to avoid typos.</w:delText>
+        </w:r>
+      </w:del>
+    </w:p>
+    <w:p>
+      <w:pPr>
+        <w:pStyle w:val="Heading2"/>
+        <w:rPr>
+          <w:ins w:id="15" w:author="Darci Burdge" w:date="2016-04-21T16:29:00Z"/>
+        </w:rPr>
+      </w:pPr>
+      <w:ins w:id="16" w:author="Darci Burdge" w:date="2016-04-21T16:30:00Z">
+        <w:r>
+          <w:t>c</w:t>
+        </w:r>
+      </w:ins>
+      <w:ins w:id="17" w:author="Darci Burdge" w:date="2016-04-21T16:29:00Z">
+        <w:r>
+          <w:t>md</w:t>
+        </w:r>
+      </w:ins>
+    </w:p>
+    <w:p>
+      <w:pPr>
+        <w:pStyle w:val="SourceCode"/>
+        <w:spacing w:after="0"/>
+        <w:rPr>
+          <w:ins w:id="18" w:author="Darci Burdge" w:date="2016-04-21T16:43:00Z"/>
           <w:rStyle w:val="VerbatimChar"/>
         </w:rPr>
-        <w:t xml:space="preserve">UP-ARROW            Previous command in history</w:t>
-      </w:r>
-      <w:r>
-        <w:br w:type="textWrapping"/>
-      </w:r>
-      <w:r>
-        <w:rPr>
+      </w:pPr>
+      <w:ins w:id="19" w:author="Darci Burdge" w:date="2016-04-21T16:30:00Z">
+        <w:r>
+          <w:rPr>
+            <w:rStyle w:val="VerbatimChar"/>
+          </w:rPr>
+          <w:t xml:space="preserve">dir          </w:t>
+        </w:r>
+        <w:r>
+          <w:rPr>
+            <w:rStyle w:val="VerbatimChar"/>
+          </w:rPr>
+          <w:t xml:space="preserve">       List the contents of </w:t>
+        </w:r>
+        <w:r>
+          <w:rPr>
+            <w:rStyle w:val="VerbatimChar"/>
+          </w:rPr>
+          <w:t>working directory.</w:t>
+        </w:r>
+      </w:ins>
+    </w:p>
+    <w:p>
+      <w:pPr>
+        <w:pStyle w:val="SourceCode"/>
+        <w:spacing w:after="0"/>
+        <w:rPr>
+          <w:ins w:id="20" w:author="Darci Burdge" w:date="2016-04-21T16:43:00Z"/>
           <w:rStyle w:val="VerbatimChar"/>
         </w:rPr>
-        <w:t xml:space="preserve">DOWN-ARROW          Next command in history</w:t>
-      </w:r>
-      <w:r>
-        <w:br w:type="textWrapping"/>
-      </w:r>
-      <w:r>
-        <w:rPr>
+      </w:pPr>
+      <w:ins w:id="21" w:author="Darci Burdge" w:date="2016-04-21T16:43:00Z">
+        <w:r>
+          <w:rPr>
+            <w:rStyle w:val="VerbatimChar"/>
+          </w:rPr>
+          <w:t>mkdir DIRECTORY     Create DIRECTORY.</w:t>
+        </w:r>
+        <w:r>
+          <w:br/>
+        </w:r>
+        <w:r>
+          <w:rPr>
+            <w:rStyle w:val="VerbatimChar"/>
+          </w:rPr>
+          <w:t>cd DIRECTORY        Change into DIRECTORY.</w:t>
+        </w:r>
+        <w:r>
+          <w:br/>
+        </w:r>
+        <w:r>
+          <w:rPr>
+            <w:rStyle w:val="VerbatimChar"/>
+          </w:rPr>
+          <w:t>cd ..               Change into parent of working directory.</w:t>
+        </w:r>
+      </w:ins>
+    </w:p>
+    <w:p>
+      <w:pPr>
+        <w:pStyle w:val="SourceCode"/>
+        <w:spacing w:after="0"/>
+        <w:rPr>
+          <w:ins w:id="22" w:author="Darci Burdge" w:date="2016-04-21T16:51:00Z"/>
           <w:rStyle w:val="VerbatimChar"/>
         </w:rPr>
-        <w:t xml:space="preserve">TAB                 Complete the current command or path. Use to avoid typos.</w:t>
-      </w:r>
+      </w:pPr>
+      <w:ins w:id="23" w:author="Darci Burdge" w:date="2016-04-21T16:45:00Z">
+        <w:r>
+          <w:rPr>
+            <w:rStyle w:val="VerbatimChar"/>
+          </w:rPr>
+          <w:t>r</w:t>
+        </w:r>
+      </w:ins>
+      <w:ins w:id="24" w:author="Darci Burdge" w:date="2016-04-21T16:44:00Z">
+        <w:r>
+          <w:rPr>
+            <w:rStyle w:val="VerbatimChar"/>
+          </w:rPr>
+          <w:t>d /s DIRE</w:t>
+        </w:r>
+      </w:ins>
+      <w:ins w:id="25" w:author="Darci Burdge" w:date="2016-04-21T16:45:00Z">
+        <w:r>
+          <w:rPr>
+            <w:rStyle w:val="VerbatimChar"/>
+          </w:rPr>
+          <w:t xml:space="preserve">CTORY     </w:t>
+        </w:r>
+        <w:r>
+          <w:rPr>
+            <w:rStyle w:val="VerbatimChar"/>
+          </w:rPr>
+          <w:t>Remove DIRECTORY (and all its contents).</w:t>
+        </w:r>
+      </w:ins>
     </w:p>
-    <w:sectPr/>
+    <w:p>
+      <w:pPr>
+        <w:pStyle w:val="SourceCode"/>
+        <w:spacing w:after="0"/>
+        <w:rPr>
+          <w:ins w:id="26" w:author="Darci Burdge" w:date="2016-04-21T16:51:00Z"/>
+          <w:rStyle w:val="VerbatimChar"/>
+        </w:rPr>
+      </w:pPr>
+      <w:ins w:id="27" w:author="Darci Burdge" w:date="2016-04-21T16:51:00Z">
+        <w:r>
+          <w:rPr>
+            <w:rStyle w:val="VerbatimChar"/>
+          </w:rPr>
+          <w:t>type nul &gt; FILE     Create FILE.</w:t>
+        </w:r>
+      </w:ins>
+    </w:p>
+    <w:p>
+      <w:pPr>
+        <w:pStyle w:val="SourceCode"/>
+        <w:spacing w:after="0"/>
+        <w:rPr>
+          <w:ins w:id="28" w:author="Darci Burdge" w:date="2016-04-21T16:52:00Z"/>
+          <w:rStyle w:val="VerbatimChar"/>
+        </w:rPr>
+      </w:pPr>
+      <w:ins w:id="29" w:author="Darci Burdge" w:date="2016-04-21T16:52:00Z">
+        <w:r>
+          <w:rPr>
+            <w:rStyle w:val="VerbatimChar"/>
+          </w:rPr>
+          <w:t>del FILE            Delete FILE.</w:t>
+        </w:r>
+      </w:ins>
+    </w:p>
+    <w:p>
+      <w:pPr>
+        <w:pStyle w:val="SourceCode"/>
+        <w:rPr>
+          <w:ins w:id="30" w:author="Darci Burdge" w:date="2016-04-21T17:12:00Z"/>
+        </w:rPr>
+      </w:pPr>
+    </w:p>
+    <w:p>
+      <w:pPr>
+        <w:pStyle w:val="SourceCode"/>
+        <w:rPr>
+          <w:ins w:id="31" w:author="Darci Burdge" w:date="2016-04-21T17:12:00Z"/>
+          <w:rStyle w:val="VerbatimChar"/>
+        </w:rPr>
+      </w:pPr>
+      <w:ins w:id="32" w:author="Darci Burdge" w:date="2016-04-21T17:12:00Z">
+        <w:r>
+          <w:rPr>
+            <w:rFonts w:asciiTheme="majorHAnsi" w:eastAsiaTheme="majorEastAsia" w:hAnsiTheme="majorHAnsi" w:cstheme="majorBidi"/>
+            <w:b/>
+            <w:bCs/>
+            <w:color w:val="4F81BD" w:themeColor="accent1"/>
+            <w:sz w:val="32"/>
+            <w:szCs w:val="32"/>
+          </w:rPr>
+          <w:t>bash/cmd</w:t>
+        </w:r>
+      </w:ins>
+      <w:ins w:id="33" w:author="Darci Burdge" w:date="2016-04-21T16:43:00Z">
+        <w:r>
+          <w:br/>
+        </w:r>
+      </w:ins>
+      <w:ins w:id="34" w:author="Darci Burdge" w:date="2016-04-21T17:12:00Z">
+        <w:r>
+          <w:rPr>
+            <w:rStyle w:val="VerbatimChar"/>
+          </w:rPr>
+          <w:t>UP-ARROW            Previous command in history</w:t>
+        </w:r>
+        <w:r>
+          <w:br/>
+        </w:r>
+        <w:r>
+          <w:rPr>
+            <w:rStyle w:val="VerbatimChar"/>
+          </w:rPr>
+          <w:t>DOWN-ARROW          Next command in history</w:t>
+        </w:r>
+        <w:r>
+          <w:br/>
+        </w:r>
+        <w:r>
+          <w:rPr>
+            <w:rStyle w:val="VerbatimChar"/>
+          </w:rPr>
+          <w:t>TAB                 Complete the current command or path. Use to avoid typos.</w:t>
+        </w:r>
+      </w:ins>
+    </w:p>
+    <w:p>
+      <w:pPr>
+        <w:pStyle w:val="SourceCode"/>
+        <w:spacing w:after="0"/>
+        <w:rPr>
+          <w:rStyle w:val="VerbatimChar"/>
+        </w:rPr>
+      </w:pPr>
+    </w:p>
+    <w:sectPr>
+      <w:pgSz w:w="12240" w:h="15840"/>
+      <w:pgMar w:top="1440" w:right="1440" w:bottom="1440" w:left="1440" w:header="720" w:footer="720" w:gutter="0"/>
+      <w:cols w:space="720"/>
+    </w:sectPr>
   </w:body>
 </w:document>
 </file>
 
+<file path=word/endnotes.xml><?xml version="1.0" encoding="utf-8"?>
+<w:endnotes xmlns:wpc="http://schemas.microsoft.com/office/word/2010/wordprocessingCanvas" xmlns:mc="http://schemas.openxmlformats.org/markup-compatibility/2006" xmlns:o="urn:schemas-microsoft-com:office:office" xmlns:r="http://schemas.openxmlformats.org/officeDocument/2006/relationships" xmlns:m="http://schemas.openxmlformats.org/officeDocument/2006/math" xmlns:v="urn:schemas-microsoft-com:vml" xmlns:wp14="http://schemas.microsoft.com/office/word/2010/wordprocessingDrawing" xmlns:wp="http://schemas.openxmlformats.org/drawingml/2006/wordprocessingDrawing" xmlns:w10="urn:schemas-microsoft-com:office:word" xmlns:w="http://schemas.openxmlformats.org/wordprocessingml/2006/main" xmlns:w14="http://schemas.microsoft.com/office/word/2010/wordml" xmlns:w15="http://schemas.microsoft.com/office/word/2012/wordml" xmlns:wpg="http://schemas.microsoft.com/office/word/2010/wordprocessingGroup" xmlns:wpi="http://schemas.microsoft.com/office/word/2010/wordprocessingInk" xmlns:wne="http://schemas.microsoft.com/office/word/2006/wordml" xmlns:wps="http://schemas.microsoft.com/office/word/2010/wordprocessingShape" mc:Ignorable="w14 w15 wp14">
+  <w:endnote w:type="separator" w:id="-1">
+    <w:p>
+      <w:pPr>
+        <w:spacing w:after="0"/>
+      </w:pPr>
+      <w:r>
+        <w:separator/>
+      </w:r>
+    </w:p>
+  </w:endnote>
+  <w:endnote w:type="continuationSeparator" w:id="0">
+    <w:p>
+      <w:pPr>
+        <w:spacing w:after="0"/>
+      </w:pPr>
+      <w:r>
+        <w:continuationSeparator/>
+      </w:r>
+    </w:p>
+  </w:endnote>
+</w:endnotes>
+</file>
+
 <file path=word/footnotes.xml><?xml version="1.0" encoding="utf-8"?>
-<w:footnotes xmlns:w="http://schemas.openxmlformats.org/wordprocessingml/2006/main" xmlns:m="http://schemas.openxmlformats.org/officeDocument/2006/math" xmlns:r="http://schemas.openxmlformats.org/officeDocument/2006/relationships" xmlns:o="urn:schemas-microsoft-com:office:office" xmlns:v="urn:schemas-microsoft-com:vml" xmlns:w10="urn:schemas-microsoft-com:office:word" xmlns:a="http://schemas.openxmlformats.org/drawingml/2006/main" xmlns:pic="http://schemas.openxmlformats.org/drawingml/2006/picture" xmlns:wp="http://schemas.openxmlformats.org/drawingml/2006/wordprocessingDrawing">
+<w:footnotes xmlns:wpc="http://schemas.microsoft.com/office/word/2010/wordprocessingCanvas" xmlns:mc="http://schemas.openxmlformats.org/markup-compatibility/2006" xmlns:o="urn:schemas-microsoft-com:office:office" xmlns:r="http://schemas.openxmlformats.org/officeDocument/2006/relationships" xmlns:m="http://schemas.openxmlformats.org/officeDocument/2006/math" xmlns:v="urn:schemas-microsoft-com:vml" xmlns:wp14="http://schemas.microsoft.com/office/word/2010/wordprocessingDrawing" xmlns:wp="http://schemas.openxmlformats.org/drawingml/2006/wordprocessingDrawing" xmlns:w10="urn:schemas-microsoft-com:office:word" xmlns:w="http://schemas.openxmlformats.org/wordprocessingml/2006/main" xmlns:w14="http://schemas.microsoft.com/office/word/2010/wordml" xmlns:w15="http://schemas.microsoft.com/office/word/2012/wordml" xmlns:wpg="http://schemas.microsoft.com/office/word/2010/wordprocessingGroup" xmlns:wpi="http://schemas.microsoft.com/office/word/2010/wordprocessingInk" xmlns:wne="http://schemas.microsoft.com/office/word/2006/wordml" xmlns:wps="http://schemas.microsoft.com/office/word/2010/wordprocessingShape" mc:Ignorable="w14 w15 wp14">
+  <w:footnote w:type="separator" w:id="-1">
+    <w:p>
+      <w:r>
+        <w:separator/>
+      </w:r>
+    </w:p>
+  </w:footnote>
   <w:footnote w:type="continuationSeparator" w:id="0">
     <w:p>
       <w:r>
         <w:continuationSeparator/>
-      </w:r>
-    </w:p>
-  </w:footnote>
-  <w:footnote w:type="separator" w:id="-1">
-    <w:p>
-      <w:r>
-        <w:separator/>
       </w:r>
     </w:p>
   </w:footnote>
@@ -196,10 +513,11 @@
 </file>
 
 <file path=word/numbering.xml><?xml version="1.0" encoding="utf-8"?>
-<w:numbering xmlns:w="http://schemas.openxmlformats.org/wordprocessingml/2006/main">
-  <w:abstractNum w:abstractNumId="0">
-    <w:nsid w:val="e17f69ba"/>
+<w:numbering xmlns:wpc="http://schemas.microsoft.com/office/word/2010/wordprocessingCanvas" xmlns:mc="http://schemas.openxmlformats.org/markup-compatibility/2006" xmlns:o="urn:schemas-microsoft-com:office:office" xmlns:r="http://schemas.openxmlformats.org/officeDocument/2006/relationships" xmlns:m="http://schemas.openxmlformats.org/officeDocument/2006/math" xmlns:v="urn:schemas-microsoft-com:vml" xmlns:wp14="http://schemas.microsoft.com/office/word/2010/wordprocessingDrawing" xmlns:wp="http://schemas.openxmlformats.org/drawingml/2006/wordprocessingDrawing" xmlns:w10="urn:schemas-microsoft-com:office:word" xmlns:w="http://schemas.openxmlformats.org/wordprocessingml/2006/main" xmlns:w14="http://schemas.microsoft.com/office/word/2010/wordml" xmlns:w15="http://schemas.microsoft.com/office/word/2012/wordml" xmlns:wpg="http://schemas.microsoft.com/office/word/2010/wordprocessingGroup" xmlns:wpi="http://schemas.microsoft.com/office/word/2010/wordprocessingInk" xmlns:wne="http://schemas.microsoft.com/office/word/2006/wordml" xmlns:wps="http://schemas.microsoft.com/office/word/2010/wordprocessingShape" mc:Ignorable="w14 w15 wp14">
+  <w:abstractNum w:abstractNumId="0" w15:restartNumberingAfterBreak="0">
+    <w:nsid w:val="CA8B1447"/>
     <w:multiLevelType w:val="multilevel"/>
+    <w:tmpl w:val="05DAEC76"/>
     <w:lvl w:ilvl="0">
       <w:numFmt w:val="bullet"/>
       <w:lvlText w:val=" "/>
@@ -277,10 +595,21 @@
         <w:ind w:left="4800" w:hanging="480"/>
       </w:pPr>
     </w:lvl>
+    <w:lvl w:ilvl="7">
+      <w:numFmt w:val="decimal"/>
+      <w:lvlText w:val=""/>
+      <w:lvlJc w:val="left"/>
+    </w:lvl>
+    <w:lvl w:ilvl="8">
+      <w:numFmt w:val="decimal"/>
+      <w:lvlText w:val=""/>
+      <w:lvlJc w:val="left"/>
+    </w:lvl>
   </w:abstractNum>
-  <w:abstractNum w:abstractNumId="990">
-    <w:nsid w:val="ca8b1447"/>
+  <w:abstractNum w:abstractNumId="1" w15:restartNumberingAfterBreak="0">
+    <w:nsid w:val="E17F69BA"/>
     <w:multiLevelType w:val="multilevel"/>
+    <w:tmpl w:val="95B61662"/>
     <w:lvl w:ilvl="0">
       <w:numFmt w:val="bullet"/>
       <w:lvlText w:val=" "/>
@@ -358,18 +687,36 @@
         <w:ind w:left="4800" w:hanging="480"/>
       </w:pPr>
     </w:lvl>
+    <w:lvl w:ilvl="7">
+      <w:numFmt w:val="decimal"/>
+      <w:lvlText w:val=""/>
+      <w:lvlJc w:val="left"/>
+    </w:lvl>
+    <w:lvl w:ilvl="8">
+      <w:numFmt w:val="decimal"/>
+      <w:lvlText w:val=""/>
+      <w:lvlJc w:val="left"/>
+    </w:lvl>
   </w:abstractNum>
   <w:num w:numId="1">
+    <w:abstractNumId w:val="1"/>
+  </w:num>
+  <w:num w:numId="2">
     <w:abstractNumId w:val="0"/>
-  </w:num>
-  <w:num w:numId="1000">
-    <w:abstractNumId w:val="990"/>
   </w:num>
 </w:numbering>
 </file>
 
+<file path=word/people.xml><?xml version="1.0" encoding="utf-8"?>
+<w15:people xmlns:wpc="http://schemas.microsoft.com/office/word/2010/wordprocessingCanvas" xmlns:mc="http://schemas.openxmlformats.org/markup-compatibility/2006" xmlns:o="urn:schemas-microsoft-com:office:office" xmlns:r="http://schemas.openxmlformats.org/officeDocument/2006/relationships" xmlns:m="http://schemas.openxmlformats.org/officeDocument/2006/math" xmlns:v="urn:schemas-microsoft-com:vml" xmlns:wp14="http://schemas.microsoft.com/office/word/2010/wordprocessingDrawing" xmlns:wp="http://schemas.openxmlformats.org/drawingml/2006/wordprocessingDrawing" xmlns:w10="urn:schemas-microsoft-com:office:word" xmlns:w="http://schemas.openxmlformats.org/wordprocessingml/2006/main" xmlns:w14="http://schemas.microsoft.com/office/word/2010/wordml" xmlns:w15="http://schemas.microsoft.com/office/word/2012/wordml" xmlns:wpg="http://schemas.microsoft.com/office/word/2010/wordprocessingGroup" xmlns:wpi="http://schemas.microsoft.com/office/word/2010/wordprocessingInk" xmlns:wne="http://schemas.microsoft.com/office/word/2006/wordml" xmlns:wps="http://schemas.microsoft.com/office/word/2010/wordprocessingShape" mc:Ignorable="w14 w15 wp14">
+  <w15:person w15:author="Darci Burdge">
+    <w15:presenceInfo w15:providerId="None" w15:userId="Darci Burdge"/>
+  </w15:person>
+</w15:people>
+</file>
+
 <file path=word/styles.xml><?xml version="1.0" encoding="utf-8"?>
-<w:styles xmlns:r="http://schemas.openxmlformats.org/officeDocument/2006/relationships" xmlns:w="http://schemas.openxmlformats.org/wordprocessingml/2006/main">
+<w:styles xmlns:mc="http://schemas.openxmlformats.org/markup-compatibility/2006" xmlns:r="http://schemas.openxmlformats.org/officeDocument/2006/relationships" xmlns:w="http://schemas.openxmlformats.org/wordprocessingml/2006/main" xmlns:w14="http://schemas.microsoft.com/office/word/2010/wordml" xmlns:w15="http://schemas.microsoft.com/office/word/2012/wordml" mc:Ignorable="w14 w15">
   <w:docDefaults>
     <w:rPrDefault>
       <w:rPr>
@@ -385,19 +732,497 @@
       </w:pPr>
     </w:pPrDefault>
   </w:docDefaults>
-  <w:latentStyles w:defLockedState="0" w:defUIPriority="0" w:defSemiHidden="0" w:defUnhideWhenUsed="0" w:defQFormat="0" w:count="276"/>
+  <w:latentStyles w:defLockedState="0" w:defUIPriority="0" w:defSemiHidden="0" w:defUnhideWhenUsed="0" w:defQFormat="0" w:count="371">
+    <w:lsdException w:name="heading 2" w:uiPriority="9" w:qFormat="1"/>
+    <w:lsdException w:name="index 1" w:semiHidden="1" w:unhideWhenUsed="1"/>
+    <w:lsdException w:name="index 7" w:semiHidden="1" w:unhideWhenUsed="1"/>
+    <w:lsdException w:name="index 8" w:semiHidden="1" w:unhideWhenUsed="1"/>
+    <w:lsdException w:name="index 9" w:semiHidden="1" w:unhideWhenUsed="1"/>
+    <w:lsdException w:name="toc 1" w:semiHidden="1" w:unhideWhenUsed="1"/>
+    <w:lsdException w:name="toc 2" w:semiHidden="1" w:unhideWhenUsed="1"/>
+    <w:lsdException w:name="toc 3" w:semiHidden="1" w:unhideWhenUsed="1"/>
+    <w:lsdException w:name="toc 4" w:semiHidden="1" w:unhideWhenUsed="1"/>
+    <w:lsdException w:name="toc 5" w:semiHidden="1" w:unhideWhenUsed="1"/>
+    <w:lsdException w:name="toc 6" w:semiHidden="1" w:unhideWhenUsed="1"/>
+    <w:lsdException w:name="toc 7" w:semiHidden="1" w:unhideWhenUsed="1"/>
+    <w:lsdException w:name="toc 8" w:semiHidden="1" w:unhideWhenUsed="1"/>
+    <w:lsdException w:name="toc 9" w:semiHidden="1" w:unhideWhenUsed="1"/>
+    <w:lsdException w:name="Normal Indent" w:semiHidden="1" w:unhideWhenUsed="1"/>
+    <w:lsdException w:name="footnote text" w:semiHidden="1" w:unhideWhenUsed="1"/>
+    <w:lsdException w:name="annotation text" w:semiHidden="1" w:unhideWhenUsed="1"/>
+    <w:lsdException w:name="header" w:semiHidden="1" w:unhideWhenUsed="1"/>
+    <w:lsdException w:name="footer" w:semiHidden="1" w:unhideWhenUsed="1"/>
+    <w:lsdException w:name="index heading" w:semiHidden="1" w:unhideWhenUsed="1"/>
+    <w:lsdException w:name="caption" w:semiHidden="1" w:unhideWhenUsed="1"/>
+    <w:lsdException w:name="table of figures" w:semiHidden="1" w:unhideWhenUsed="1"/>
+    <w:lsdException w:name="envelope address" w:semiHidden="1" w:unhideWhenUsed="1"/>
+    <w:lsdException w:name="envelope return" w:semiHidden="1" w:unhideWhenUsed="1"/>
+    <w:lsdException w:name="footnote reference" w:semiHidden="1" w:unhideWhenUsed="1"/>
+    <w:lsdException w:name="annotation reference" w:semiHidden="1" w:unhideWhenUsed="1"/>
+    <w:lsdException w:name="line number" w:semiHidden="1" w:unhideWhenUsed="1"/>
+    <w:lsdException w:name="page number" w:semiHidden="1" w:unhideWhenUsed="1"/>
+    <w:lsdException w:name="endnote reference" w:semiHidden="1" w:unhideWhenUsed="1"/>
+    <w:lsdException w:name="endnote text" w:semiHidden="1" w:unhideWhenUsed="1"/>
+    <w:lsdException w:name="table of authorities" w:semiHidden="1" w:unhideWhenUsed="1"/>
+    <w:lsdException w:name="macro" w:semiHidden="1" w:unhideWhenUsed="1"/>
+    <w:lsdException w:name="toa heading" w:semiHidden="1" w:unhideWhenUsed="1"/>
+    <w:lsdException w:name="List" w:semiHidden="1" w:unhideWhenUsed="1"/>
+    <w:lsdException w:name="List Bullet" w:semiHidden="1" w:unhideWhenUsed="1"/>
+    <w:lsdException w:name="List Number" w:semiHidden="1" w:unhideWhenUsed="1"/>
+    <w:lsdException w:name="List 2" w:semiHidden="1" w:unhideWhenUsed="1"/>
+    <w:lsdException w:name="List 3" w:semiHidden="1" w:unhideWhenUsed="1"/>
+    <w:lsdException w:name="List 4" w:semiHidden="1" w:unhideWhenUsed="1"/>
+    <w:lsdException w:name="List 5" w:semiHidden="1" w:unhideWhenUsed="1"/>
+    <w:lsdException w:name="List Bullet 2" w:semiHidden="1" w:unhideWhenUsed="1"/>
+    <w:lsdException w:name="List Bullet 3" w:semiHidden="1" w:unhideWhenUsed="1"/>
+    <w:lsdException w:name="List Bullet 4" w:semiHidden="1" w:unhideWhenUsed="1"/>
+    <w:lsdException w:name="List Bullet 5" w:semiHidden="1" w:unhideWhenUsed="1"/>
+    <w:lsdException w:name="List Number 3" w:semiHidden="1" w:unhideWhenUsed="1"/>
+    <w:lsdException w:name="List Number 4" w:semiHidden="1" w:unhideWhenUsed="1"/>
+    <w:lsdException w:name="Closing" w:semiHidden="1" w:unhideWhenUsed="1"/>
+    <w:lsdException w:name="Signature" w:semiHidden="1" w:unhideWhenUsed="1"/>
+    <w:lsdException w:name="Default Paragraph Font" w:semiHidden="1" w:unhideWhenUsed="1"/>
+    <w:lsdException w:name="Body Text" w:semiHidden="1" w:unhideWhenUsed="1"/>
+    <w:lsdException w:name="Body Text Indent" w:semiHidden="1" w:unhideWhenUsed="1"/>
+    <w:lsdException w:name="List Continue" w:semiHidden="1" w:unhideWhenUsed="1"/>
+    <w:lsdException w:name="List Continue 2" w:semiHidden="1" w:unhideWhenUsed="1"/>
+    <w:lsdException w:name="List Continue 3" w:semiHidden="1" w:unhideWhenUsed="1"/>
+    <w:lsdException w:name="List Continue 4" w:semiHidden="1" w:unhideWhenUsed="1"/>
+    <w:lsdException w:name="List Continue 5" w:semiHidden="1" w:unhideWhenUsed="1"/>
+    <w:lsdException w:name="Message Header" w:semiHidden="1" w:unhideWhenUsed="1"/>
+    <w:lsdException w:name="Salutation" w:semiHidden="1" w:unhideWhenUsed="1"/>
+    <w:lsdException w:name="Date" w:semiHidden="1" w:unhideWhenUsed="1"/>
+    <w:lsdException w:name="Body Text First Indent" w:semiHidden="1" w:unhideWhenUsed="1"/>
+    <w:lsdException w:name="Body Text First Indent 2" w:semiHidden="1" w:unhideWhenUsed="1"/>
+    <w:lsdException w:name="Note Heading" w:semiHidden="1" w:unhideWhenUsed="1"/>
+    <w:lsdException w:name="Body Text 2" w:semiHidden="1" w:unhideWhenUsed="1"/>
+    <w:lsdException w:name="Body Text 3" w:semiHidden="1" w:unhideWhenUsed="1"/>
+    <w:lsdException w:name="Body Text Indent 2" w:semiHidden="1" w:unhideWhenUsed="1"/>
+    <w:lsdException w:name="Document Map" w:semiHidden="1" w:unhideWhenUsed="1"/>
+    <w:lsdException w:name="Plain Text" w:semiHidden="1" w:unhideWhenUsed="1"/>
+    <w:lsdException w:name="E-mail Signature" w:semiHidden="1" w:unhideWhenUsed="1"/>
+    <w:lsdException w:name="HTML Top of Form" w:semiHidden="1" w:unhideWhenUsed="1"/>
+    <w:lsdException w:name="HTML Bottom of Form" w:semiHidden="1" w:unhideWhenUsed="1"/>
+    <w:lsdException w:name="Normal (Web)" w:semiHidden="1" w:unhideWhenUsed="1"/>
+    <w:lsdException w:name="HTML Acronym" w:semiHidden="1" w:unhideWhenUsed="1"/>
+    <w:lsdException w:name="HTML Address" w:semiHidden="1" w:unhideWhenUsed="1"/>
+    <w:lsdException w:name="HTML Cite" w:semiHidden="1" w:unhideWhenUsed="1"/>
+    <w:lsdException w:name="HTML Code" w:semiHidden="1" w:unhideWhenUsed="1"/>
+    <w:lsdException w:name="HTML Definition" w:semiHidden="1" w:unhideWhenUsed="1"/>
+    <w:lsdException w:name="HTML Keyboard" w:semiHidden="1" w:unhideWhenUsed="1"/>
+    <w:lsdException w:name="HTML Preformatted" w:semiHidden="1" w:unhideWhenUsed="1"/>
+    <w:lsdException w:name="HTML Sample" w:semiHidden="1" w:unhideWhenUsed="1"/>
+    <w:lsdException w:name="HTML Typewriter" w:semiHidden="1" w:unhideWhenUsed="1"/>
+    <w:lsdException w:name="HTML Variable" w:semiHidden="1" w:unhideWhenUsed="1"/>
+    <w:lsdException w:name="Normal Table" w:semiHidden="1" w:unhideWhenUsed="1"/>
+    <w:lsdException w:name="annotation subject" w:semiHidden="1" w:unhideWhenUsed="1"/>
+    <w:lsdException w:name="No List" w:semiHidden="1" w:unhideWhenUsed="1"/>
+    <w:lsdException w:name="Outline List 1" w:semiHidden="1" w:unhideWhenUsed="1"/>
+    <w:lsdException w:name="Outline List 2" w:semiHidden="1" w:unhideWhenUsed="1"/>
+    <w:lsdException w:name="Outline List 3" w:semiHidden="1" w:unhideWhenUsed="1"/>
+    <w:lsdException w:name="Table Simple 1" w:semiHidden="1" w:unhideWhenUsed="1"/>
+    <w:lsdException w:name="Table Simple 2" w:semiHidden="1" w:unhideWhenUsed="1"/>
+    <w:lsdException w:name="Table Simple 3" w:semiHidden="1" w:unhideWhenUsed="1"/>
+    <w:lsdException w:name="Table Classic 1" w:semiHidden="1" w:unhideWhenUsed="1"/>
+    <w:lsdException w:name="Table Classic 2" w:semiHidden="1" w:unhideWhenUsed="1"/>
+    <w:lsdException w:name="Table Classic 3" w:semiHidden="1" w:unhideWhenUsed="1"/>
+    <w:lsdException w:name="Table Classic 4" w:semiHidden="1" w:unhideWhenUsed="1"/>
+    <w:lsdException w:name="Table Colorful 1" w:semiHidden="1" w:unhideWhenUsed="1"/>
+    <w:lsdException w:name="Table Colorful 2" w:semiHidden="1" w:unhideWhenUsed="1"/>
+    <w:lsdException w:name="Table Colorful 3" w:semiHidden="1" w:unhideWhenUsed="1"/>
+    <w:lsdException w:name="Table Columns 1" w:semiHidden="1" w:unhideWhenUsed="1"/>
+    <w:lsdException w:name="Table Columns 2" w:semiHidden="1" w:unhideWhenUsed="1"/>
+    <w:lsdException w:name="Table Columns 3" w:semiHidden="1" w:unhideWhenUsed="1"/>
+    <w:lsdException w:name="Table Columns 4" w:semiHidden="1" w:unhideWhenUsed="1"/>
+    <w:lsdException w:name="Table Columns 5" w:semiHidden="1" w:unhideWhenUsed="1"/>
+    <w:lsdException w:name="Table Grid 1" w:semiHidden="1" w:unhideWhenUsed="1"/>
+    <w:lsdException w:name="Table Grid 2" w:semiHidden="1" w:unhideWhenUsed="1"/>
+    <w:lsdException w:name="Table Grid 3" w:semiHidden="1" w:unhideWhenUsed="1"/>
+    <w:lsdException w:name="Table Grid 4" w:semiHidden="1" w:unhideWhenUsed="1"/>
+    <w:lsdException w:name="Table Grid 5" w:semiHidden="1" w:unhideWhenUsed="1"/>
+    <w:lsdException w:name="Table Grid 6" w:semiHidden="1" w:unhideWhenUsed="1"/>
+    <w:lsdException w:name="Table Grid 7" w:semiHidden="1" w:unhideWhenUsed="1"/>
+    <w:lsdException w:name="Table Grid 8" w:semiHidden="1" w:unhideWhenUsed="1"/>
+    <w:lsdException w:name="Table List 1" w:semiHidden="1" w:unhideWhenUsed="1"/>
+    <w:lsdException w:name="Table List 2" w:semiHidden="1" w:unhideWhenUsed="1"/>
+    <w:lsdException w:name="Table List 3" w:semiHidden="1" w:unhideWhenUsed="1"/>
+    <w:lsdException w:name="Table List 4" w:semiHidden="1" w:unhideWhenUsed="1"/>
+    <w:lsdException w:name="Table List 5" w:semiHidden="1" w:unhideWhenUsed="1"/>
+    <w:lsdException w:name="Table List 6" w:semiHidden="1" w:unhideWhenUsed="1"/>
+    <w:lsdException w:name="Table List 7" w:semiHidden="1" w:unhideWhenUsed="1"/>
+    <w:lsdException w:name="Table List 8" w:semiHidden="1" w:unhideWhenUsed="1"/>
+    <w:lsdException w:name="Table 3D effects 1" w:semiHidden="1" w:unhideWhenUsed="1"/>
+    <w:lsdException w:name="Table 3D effects 2" w:semiHidden="1" w:unhideWhenUsed="1"/>
+    <w:lsdException w:name="Table 3D effects 3" w:semiHidden="1" w:unhideWhenUsed="1"/>
+    <w:lsdException w:name="Table Contemporary" w:semiHidden="1" w:unhideWhenUsed="1"/>
+    <w:lsdException w:name="Table Elegant" w:semiHidden="1" w:unhideWhenUsed="1"/>
+    <w:lsdException w:name="Table Professional" w:semiHidden="1" w:unhideWhenUsed="1"/>
+    <w:lsdException w:name="Table Subtle 1" w:semiHidden="1" w:unhideWhenUsed="1"/>
+    <w:lsdException w:name="Table Subtle 2" w:semiHidden="1" w:unhideWhenUsed="1"/>
+    <w:lsdException w:name="Table Web 1" w:semiHidden="1" w:unhideWhenUsed="1"/>
+    <w:lsdException w:name="Table Web 2" w:semiHidden="1" w:unhideWhenUsed="1"/>
+    <w:lsdException w:name="Table Web 3" w:semiHidden="1" w:unhideWhenUsed="1"/>
+    <w:lsdException w:name="Balloon Text" w:semiHidden="1" w:unhideWhenUsed="1"/>
+    <w:lsdException w:name="Table Theme" w:semiHidden="1" w:unhideWhenUsed="1"/>
+    <w:lsdException w:name="Placeholder Text" w:semiHidden="1"/>
+    <w:lsdException w:name="Light Shading"/>
+    <w:lsdException w:name="Light List"/>
+    <w:lsdException w:name="Light Grid"/>
+    <w:lsdException w:name="Medium Shading 1"/>
+    <w:lsdException w:name="Medium Shading 2"/>
+    <w:lsdException w:name="Medium List 1"/>
+    <w:lsdException w:name="Medium List 2"/>
+    <w:lsdException w:name="Medium Grid 1"/>
+    <w:lsdException w:name="Medium Grid 2"/>
+    <w:lsdException w:name="Medium Grid 3"/>
+    <w:lsdException w:name="Dark List"/>
+    <w:lsdException w:name="Colorful Shading"/>
+    <w:lsdException w:name="Colorful List"/>
+    <w:lsdException w:name="Colorful Grid"/>
+    <w:lsdException w:name="Light Shading Accent 1"/>
+    <w:lsdException w:name="Light List Accent 1"/>
+    <w:lsdException w:name="Light Grid Accent 1"/>
+    <w:lsdException w:name="Medium Shading 1 Accent 1"/>
+    <w:lsdException w:name="Medium Shading 2 Accent 1"/>
+    <w:lsdException w:name="Medium List 1 Accent 1"/>
+    <w:lsdException w:name="Revision" w:semiHidden="1"/>
+    <w:lsdException w:name="Medium List 2 Accent 1"/>
+    <w:lsdException w:name="Medium Grid 1 Accent 1"/>
+    <w:lsdException w:name="Medium Grid 2 Accent 1"/>
+    <w:lsdException w:name="Medium Grid 3 Accent 1"/>
+    <w:lsdException w:name="Dark List Accent 1"/>
+    <w:lsdException w:name="Colorful Shading Accent 1"/>
+    <w:lsdException w:name="Colorful List Accent 1"/>
+    <w:lsdException w:name="Colorful Grid Accent 1"/>
+    <w:lsdException w:name="Light Shading Accent 2"/>
+    <w:lsdException w:name="Light List Accent 2"/>
+    <w:lsdException w:name="Light Grid Accent 2"/>
+    <w:lsdException w:name="Medium Shading 1 Accent 2"/>
+    <w:lsdException w:name="Medium Shading 2 Accent 2"/>
+    <w:lsdException w:name="Medium List 1 Accent 2"/>
+    <w:lsdException w:name="Medium List 2 Accent 2"/>
+    <w:lsdException w:name="Medium Grid 1 Accent 2"/>
+    <w:lsdException w:name="Medium Grid 2 Accent 2"/>
+    <w:lsdException w:name="Medium Grid 3 Accent 2"/>
+    <w:lsdException w:name="Dark List Accent 2"/>
+    <w:lsdException w:name="Colorful Shading Accent 2"/>
+    <w:lsdException w:name="Colorful List Accent 2"/>
+    <w:lsdException w:name="Colorful Grid Accent 2"/>
+    <w:lsdException w:name="Light Shading Accent 3"/>
+    <w:lsdException w:name="Light List Accent 3"/>
+    <w:lsdException w:name="Light Grid Accent 3"/>
+    <w:lsdException w:name="Medium Shading 1 Accent 3"/>
+    <w:lsdException w:name="Medium Shading 2 Accent 3"/>
+    <w:lsdException w:name="Medium List 1 Accent 3"/>
+    <w:lsdException w:name="Medium List 2 Accent 3"/>
+    <w:lsdException w:name="Medium Grid 1 Accent 3"/>
+    <w:lsdException w:name="Medium Grid 2 Accent 3"/>
+    <w:lsdException w:name="Medium Grid 3 Accent 3"/>
+    <w:lsdException w:name="Dark List Accent 3"/>
+    <w:lsdException w:name="Colorful Shading Accent 3"/>
+    <w:lsdException w:name="Colorful List Accent 3"/>
+    <w:lsdException w:name="Colorful Grid Accent 3"/>
+    <w:lsdException w:name="Light Shading Accent 4"/>
+    <w:lsdException w:name="Light List Accent 4"/>
+    <w:lsdException w:name="Light Grid Accent 4"/>
+    <w:lsdException w:name="Medium Shading 1 Accent 4"/>
+    <w:lsdException w:name="Medium Shading 2 Accent 4"/>
+    <w:lsdException w:name="Medium List 1 Accent 4"/>
+    <w:lsdException w:name="Medium List 2 Accent 4"/>
+    <w:lsdException w:name="Medium Grid 1 Accent 4"/>
+    <w:lsdException w:name="Medium Grid 2 Accent 4"/>
+    <w:lsdException w:name="Medium Grid 3 Accent 4"/>
+    <w:lsdException w:name="Dark List Accent 4"/>
+    <w:lsdException w:name="Colorful Shading Accent 4"/>
+    <w:lsdException w:name="Colorful List Accent 4"/>
+    <w:lsdException w:name="Colorful Grid Accent 4"/>
+    <w:lsdException w:name="Light Shading Accent 5"/>
+    <w:lsdException w:name="Light List Accent 5"/>
+    <w:lsdException w:name="Light Grid Accent 5"/>
+    <w:lsdException w:name="Medium Shading 1 Accent 5"/>
+    <w:lsdException w:name="Medium Shading 2 Accent 5"/>
+    <w:lsdException w:name="Medium List 1 Accent 5"/>
+    <w:lsdException w:name="Medium List 2 Accent 5"/>
+    <w:lsdException w:name="Medium Grid 1 Accent 5"/>
+    <w:lsdException w:name="Medium Grid 2 Accent 5"/>
+    <w:lsdException w:name="Medium Grid 3 Accent 5"/>
+    <w:lsdException w:name="Dark List Accent 5"/>
+    <w:lsdException w:name="Colorful Shading Accent 5"/>
+    <w:lsdException w:name="Colorful List Accent 5"/>
+    <w:lsdException w:name="Colorful Grid Accent 5"/>
+    <w:lsdException w:name="Light Shading Accent 6"/>
+    <w:lsdException w:name="Light List Accent 6"/>
+    <w:lsdException w:name="Light Grid Accent 6"/>
+    <w:lsdException w:name="Medium Shading 1 Accent 6"/>
+    <w:lsdException w:name="Medium Shading 2 Accent 6"/>
+    <w:lsdException w:name="Medium List 1 Accent 6"/>
+    <w:lsdException w:name="Medium List 2 Accent 6"/>
+    <w:lsdException w:name="Medium Grid 1 Accent 6"/>
+    <w:lsdException w:name="Medium Grid 2 Accent 6"/>
+    <w:lsdException w:name="Medium Grid 3 Accent 6"/>
+    <w:lsdException w:name="Dark List Accent 6"/>
+    <w:lsdException w:name="Colorful Shading Accent 6"/>
+    <w:lsdException w:name="Colorful List Accent 6"/>
+    <w:lsdException w:name="Colorful Grid Accent 6"/>
+    <w:lsdException w:name="Bibliography" w:semiHidden="1" w:unhideWhenUsed="1"/>
+    <w:lsdException w:name="TOC Heading" w:semiHidden="1" w:unhideWhenUsed="1"/>
+    <w:lsdException w:name="Grid Table 4" w:uiPriority="49"/>
+    <w:lsdException w:name="Grid Table 5 Dark" w:uiPriority="50"/>
+    <w:lsdException w:name="Grid Table 6 Colorful" w:uiPriority="51"/>
+    <w:lsdException w:name="Grid Table 7 Colorful" w:uiPriority="52"/>
+    <w:lsdException w:name="Grid Table 1 Light Accent 1" w:uiPriority="46"/>
+    <w:lsdException w:name="Grid Table 2 Accent 1" w:uiPriority="47"/>
+    <w:lsdException w:name="Grid Table 3 Accent 1" w:uiPriority="48"/>
+    <w:lsdException w:name="Grid Table 4 Accent 1" w:uiPriority="49"/>
+    <w:lsdException w:name="Grid Table 5 Dark Accent 1" w:uiPriority="50"/>
+    <w:lsdException w:name="Grid Table 6 Colorful Accent 1" w:uiPriority="51"/>
+    <w:lsdException w:name="Grid Table 7 Colorful Accent 1" w:uiPriority="52"/>
+    <w:lsdException w:name="Grid Table 1 Light Accent 2" w:uiPriority="46"/>
+    <w:lsdException w:name="Grid Table 2 Accent 2" w:uiPriority="47"/>
+    <w:lsdException w:name="Grid Table 3 Accent 2" w:uiPriority="48"/>
+    <w:lsdException w:name="Grid Table 4 Accent 2" w:uiPriority="49"/>
+    <w:lsdException w:name="Grid Table 5 Dark Accent 2" w:uiPriority="50"/>
+    <w:lsdException w:name="Grid Table 6 Colorful Accent 2" w:uiPriority="51"/>
+    <w:lsdException w:name="Grid Table 7 Colorful Accent 2" w:uiPriority="52"/>
+    <w:lsdException w:name="Grid Table 1 Light Accent 3" w:uiPriority="46"/>
+    <w:lsdException w:name="Grid Table 2 Accent 3" w:uiPriority="47"/>
+    <w:lsdException w:name="Grid Table 3 Accent 3" w:uiPriority="48"/>
+    <w:lsdException w:name="Grid Table 4 Accent 3" w:uiPriority="49"/>
+    <w:lsdException w:name="Grid Table 5 Dark Accent 3" w:uiPriority="50"/>
+    <w:lsdException w:name="Grid Table 6 Colorful Accent 3" w:uiPriority="51"/>
+    <w:lsdException w:name="Grid Table 7 Colorful Accent 3" w:uiPriority="52"/>
+    <w:lsdException w:name="Grid Table 1 Light Accent 4" w:uiPriority="46"/>
+    <w:lsdException w:name="Grid Table 2 Accent 4" w:uiPriority="47"/>
+    <w:lsdException w:name="Grid Table 3 Accent 4" w:uiPriority="48"/>
+    <w:lsdException w:name="Grid Table 4 Accent 4" w:uiPriority="49"/>
+    <w:lsdException w:name="Grid Table 5 Dark Accent 4" w:uiPriority="50"/>
+    <w:lsdException w:name="Grid Table 6 Colorful Accent 4" w:uiPriority="51"/>
+    <w:lsdException w:name="Grid Table 7 Colorful Accent 4" w:uiPriority="52"/>
+    <w:lsdException w:name="Grid Table 1 Light Accent 5" w:uiPriority="46"/>
+    <w:lsdException w:name="Grid Table 2 Accent 5" w:uiPriority="47"/>
+    <w:lsdException w:name="Grid Table 3 Accent 5" w:uiPriority="48"/>
+    <w:lsdException w:name="Grid Table 4 Accent 5" w:uiPriority="49"/>
+    <w:lsdException w:name="Grid Table 5 Dark Accent 5" w:uiPriority="50"/>
+    <w:lsdException w:name="Grid Table 6 Colorful Accent 5" w:uiPriority="51"/>
+    <w:lsdException w:name="Grid Table 7 Colorful Accent 5" w:uiPriority="52"/>
+    <w:lsdException w:name="Grid Table 1 Light Accent 6" w:uiPriority="46"/>
+    <w:lsdException w:name="Grid Table 2 Accent 6" w:uiPriority="47"/>
+    <w:lsdException w:name="Grid Table 3 Accent 6" w:uiPriority="48"/>
+    <w:lsdException w:name="Grid Table 4 Accent 6" w:uiPriority="49"/>
+    <w:lsdException w:name="Grid Table 5 Dark Accent 6" w:uiPriority="50"/>
+    <w:lsdException w:name="Grid Table 6 Colorful Accent 6" w:uiPriority="51"/>
+    <w:lsdException w:name="Grid Table 7 Colorful Accent 6" w:uiPriority="52"/>
+    <w:lsdException w:name="List Table 1 Light" w:uiPriority="46"/>
+    <w:lsdException w:name="List Table 2" w:uiPriority="47"/>
+    <w:lsdException w:name="List Table 3" w:uiPriority="48"/>
+    <w:lsdException w:name="List Table 4" w:uiPriority="49"/>
+    <w:lsdException w:name="List Table 5 Dark" w:uiPriority="50"/>
+    <w:lsdException w:name="List Table 6 Colorful" w:uiPriority="51"/>
+    <w:lsdException w:name="List Table 7 Colorful" w:uiPriority="52"/>
+    <w:lsdException w:name="List Table 1 Light Accent 1" w:uiPriority="46"/>
+    <w:lsdException w:name="List Table 2 Accent 1" w:uiPriority="47"/>
+    <w:lsdException w:name="List Table 3 Accent 1" w:uiPriority="48"/>
+    <w:lsdException w:name="List Table 4 Accent 1" w:uiPriority="49"/>
+    <w:lsdException w:name="List Table 5 Dark Accent 1" w:uiPriority="50"/>
+    <w:lsdException w:name="List Table 6 Colorful Accent 1" w:uiPriority="51"/>
+    <w:lsdException w:name="List Table 7 Colorful Accent 1" w:uiPriority="52"/>
+    <w:lsdException w:name="List Table 1 Light Accent 2" w:uiPriority="46"/>
+    <w:lsdException w:name="List Table 2 Accent 2" w:uiPriority="47"/>
+    <w:lsdException w:name="List Table 3 Accent 2" w:uiPriority="48"/>
+    <w:lsdException w:name="List Table 4 Accent 2" w:uiPriority="49"/>
+    <w:lsdException w:name="List Table 5 Dark Accent 2" w:uiPriority="50"/>
+    <w:lsdException w:name="List Table 6 Colorful Accent 2" w:uiPriority="51"/>
+    <w:lsdException w:name="List Table 7 Colorful Accent 2" w:uiPriority="52"/>
+    <w:lsdException w:name="List Table 1 Light Accent 3" w:uiPriority="46"/>
+    <w:lsdException w:name="List Table 2 Accent 3" w:uiPriority="47"/>
+    <w:lsdException w:name="List Table 3 Accent 3" w:uiPriority="48"/>
+    <w:lsdException w:name="List Table 4 Accent 3" w:uiPriority="49"/>
+    <w:lsdException w:name="List Table 5 Dark Accent 3" w:uiPriority="50"/>
+    <w:lsdException w:name="List Table 6 Colorful Accent 3" w:uiPriority="51"/>
+    <w:lsdException w:name="List Table 7 Colorful Accent 3" w:uiPriority="52"/>
+    <w:lsdException w:name="List Table 1 Light Accent 4" w:uiPriority="46"/>
+    <w:lsdException w:name="List Table 2 Accent 4" w:uiPriority="47"/>
+    <w:lsdException w:name="List Table 3 Accent 4" w:uiPriority="48"/>
+    <w:lsdException w:name="List Table 4 Accent 4" w:uiPriority="49"/>
+    <w:lsdException w:name="List Table 5 Dark Accent 4" w:uiPriority="50"/>
+    <w:lsdException w:name="List Table 6 Colorful Accent 4" w:uiPriority="51"/>
+    <w:lsdException w:name="List Table 7 Colorful Accent 4" w:uiPriority="52"/>
+    <w:lsdException w:name="List Table 1 Light Accent 5" w:uiPriority="46"/>
+    <w:lsdException w:name="List Table 2 Accent 5" w:uiPriority="47"/>
+    <w:lsdException w:name="List Table 3 Accent 5" w:uiPriority="48"/>
+    <w:lsdException w:name="List Table 4 Accent 5" w:uiPriority="49"/>
+    <w:lsdException w:name="List Table 5 Dark Accent 5" w:uiPriority="50"/>
+    <w:lsdException w:name="List Table 6 Colorful Accent 5" w:uiPriority="51"/>
+    <w:lsdException w:name="List Table 7 Colorful Accent 5" w:uiPriority="52"/>
+    <w:lsdException w:name="List Table 1 Light Accent 6" w:uiPriority="46"/>
+    <w:lsdException w:name="List Table 2 Accent 6" w:uiPriority="47"/>
+    <w:lsdException w:name="List Table 3 Accent 6" w:uiPriority="48"/>
+    <w:lsdException w:name="List Table 4 Accent 6" w:uiPriority="49"/>
+    <w:lsdException w:name="List Table 5 Dark Accent 6" w:uiPriority="50"/>
+    <w:lsdException w:name="List Table 6 Colorful Accent 6" w:uiPriority="51"/>
+    <w:lsdException w:name="List Table 7 Colorful Accent 6" w:uiPriority="52"/>
+  </w:latentStyles>
   <w:style w:type="paragraph" w:default="1" w:styleId="Normal">
     <w:name w:val="Normal"/>
     <w:qFormat/>
   </w:style>
+  <w:style w:type="paragraph" w:styleId="Heading1">
+    <w:name w:val="heading 1"/>
+    <w:basedOn w:val="Normal"/>
+    <w:next w:val="BodyText"/>
+    <w:uiPriority w:val="9"/>
+    <w:qFormat/>
+    <w:pPr>
+      <w:keepNext/>
+      <w:keepLines/>
+      <w:spacing w:before="480" w:after="0"/>
+      <w:outlineLvl w:val="0"/>
+    </w:pPr>
+    <w:rPr>
+      <w:rFonts w:asciiTheme="majorHAnsi" w:eastAsiaTheme="majorEastAsia" w:hAnsiTheme="majorHAnsi" w:cstheme="majorBidi"/>
+      <w:b/>
+      <w:bCs/>
+      <w:color w:val="345A8A" w:themeColor="accent1" w:themeShade="B5"/>
+      <w:sz w:val="32"/>
+      <w:szCs w:val="32"/>
+    </w:rPr>
+  </w:style>
+  <w:style w:type="paragraph" w:styleId="Heading2">
+    <w:name w:val="heading 2"/>
+    <w:basedOn w:val="Normal"/>
+    <w:next w:val="BodyText"/>
+    <w:uiPriority w:val="9"/>
+    <w:unhideWhenUsed/>
+    <w:qFormat/>
+    <w:pPr>
+      <w:keepNext/>
+      <w:keepLines/>
+      <w:spacing w:before="200" w:after="0"/>
+      <w:outlineLvl w:val="1"/>
+    </w:pPr>
+    <w:rPr>
+      <w:rFonts w:asciiTheme="majorHAnsi" w:eastAsiaTheme="majorEastAsia" w:hAnsiTheme="majorHAnsi" w:cstheme="majorBidi"/>
+      <w:b/>
+      <w:bCs/>
+      <w:color w:val="4F81BD" w:themeColor="accent1"/>
+      <w:sz w:val="32"/>
+      <w:szCs w:val="32"/>
+    </w:rPr>
+  </w:style>
+  <w:style w:type="paragraph" w:styleId="Heading3">
+    <w:name w:val="heading 3"/>
+    <w:basedOn w:val="Normal"/>
+    <w:next w:val="BodyText"/>
+    <w:uiPriority w:val="9"/>
+    <w:unhideWhenUsed/>
+    <w:qFormat/>
+    <w:pPr>
+      <w:keepNext/>
+      <w:keepLines/>
+      <w:spacing w:before="200" w:after="0"/>
+      <w:outlineLvl w:val="2"/>
+    </w:pPr>
+    <w:rPr>
+      <w:rFonts w:asciiTheme="majorHAnsi" w:eastAsiaTheme="majorEastAsia" w:hAnsiTheme="majorHAnsi" w:cstheme="majorBidi"/>
+      <w:b/>
+      <w:bCs/>
+      <w:color w:val="4F81BD" w:themeColor="accent1"/>
+      <w:sz w:val="28"/>
+      <w:szCs w:val="28"/>
+    </w:rPr>
+  </w:style>
+  <w:style w:type="paragraph" w:styleId="Heading4">
+    <w:name w:val="heading 4"/>
+    <w:basedOn w:val="Normal"/>
+    <w:next w:val="BodyText"/>
+    <w:uiPriority w:val="9"/>
+    <w:unhideWhenUsed/>
+    <w:qFormat/>
+    <w:pPr>
+      <w:keepNext/>
+      <w:keepLines/>
+      <w:spacing w:before="200" w:after="0"/>
+      <w:outlineLvl w:val="3"/>
+    </w:pPr>
+    <w:rPr>
+      <w:rFonts w:asciiTheme="majorHAnsi" w:eastAsiaTheme="majorEastAsia" w:hAnsiTheme="majorHAnsi" w:cstheme="majorBidi"/>
+      <w:b/>
+      <w:bCs/>
+      <w:color w:val="4F81BD" w:themeColor="accent1"/>
+    </w:rPr>
+  </w:style>
+  <w:style w:type="paragraph" w:styleId="Heading5">
+    <w:name w:val="heading 5"/>
+    <w:basedOn w:val="Normal"/>
+    <w:next w:val="BodyText"/>
+    <w:uiPriority w:val="9"/>
+    <w:unhideWhenUsed/>
+    <w:qFormat/>
+    <w:pPr>
+      <w:keepNext/>
+      <w:keepLines/>
+      <w:spacing w:before="200" w:after="0"/>
+      <w:outlineLvl w:val="4"/>
+    </w:pPr>
+    <w:rPr>
+      <w:rFonts w:asciiTheme="majorHAnsi" w:eastAsiaTheme="majorEastAsia" w:hAnsiTheme="majorHAnsi" w:cstheme="majorBidi"/>
+      <w:i/>
+      <w:iCs/>
+      <w:color w:val="4F81BD" w:themeColor="accent1"/>
+    </w:rPr>
+  </w:style>
+  <w:style w:type="paragraph" w:styleId="Heading6">
+    <w:name w:val="heading 6"/>
+    <w:basedOn w:val="Normal"/>
+    <w:next w:val="BodyText"/>
+    <w:uiPriority w:val="9"/>
+    <w:unhideWhenUsed/>
+    <w:qFormat/>
+    <w:pPr>
+      <w:keepNext/>
+      <w:keepLines/>
+      <w:spacing w:before="200" w:after="0"/>
+      <w:outlineLvl w:val="5"/>
+    </w:pPr>
+    <w:rPr>
+      <w:rFonts w:asciiTheme="majorHAnsi" w:eastAsiaTheme="majorEastAsia" w:hAnsiTheme="majorHAnsi" w:cstheme="majorBidi"/>
+      <w:color w:val="4F81BD" w:themeColor="accent1"/>
+    </w:rPr>
+  </w:style>
+  <w:style w:type="character" w:default="1" w:styleId="DefaultParagraphFont">
+    <w:name w:val="Default Paragraph Font"/>
+    <w:uiPriority w:val="1"/>
+    <w:semiHidden/>
+    <w:unhideWhenUsed/>
+  </w:style>
+  <w:style w:type="table" w:default="1" w:styleId="TableNormal">
+    <w:name w:val="Normal Table"/>
+    <w:uiPriority w:val="99"/>
+    <w:semiHidden/>
+    <w:unhideWhenUsed/>
+    <w:tblPr>
+      <w:tblInd w:w="0" w:type="dxa"/>
+      <w:tblCellMar>
+        <w:top w:w="0" w:type="dxa"/>
+        <w:left w:w="108" w:type="dxa"/>
+        <w:bottom w:w="0" w:type="dxa"/>
+        <w:right w:w="108" w:type="dxa"/>
+      </w:tblCellMar>
+    </w:tblPr>
+  </w:style>
+  <w:style w:type="numbering" w:default="1" w:styleId="NoList">
+    <w:name w:val="No List"/>
+    <w:uiPriority w:val="99"/>
+    <w:semiHidden/>
+    <w:unhideWhenUsed/>
+  </w:style>
   <w:style w:type="paragraph" w:styleId="BodyText">
     <w:name w:val="Body Text"/>
     <w:basedOn w:val="Normal"/>
-    <w:link w:val="BodyTextChar"/>
+    <w:qFormat/>
     <w:pPr>
       <w:spacing w:before="180" w:after="180"/>
     </w:pPr>
-    <w:qFormat/>
   </w:style>
   <w:style w:type="paragraph" w:customStyle="1" w:styleId="FirstParagraph">
     <w:name w:val="First Paragraph"/>
@@ -439,10 +1264,7 @@
     <w:next w:val="BodyText"/>
     <w:qFormat/>
     <w:pPr>
-      <w:keepNext/>
-      <w:keepLines/>
-      <w:spacing w:before="240" w:after="240"/>
-      <w:jc w:val="center"/>
+      <w:spacing w:before="240"/>
     </w:pPr>
     <w:rPr>
       <w:sz w:val="30"/>
@@ -487,139 +1309,7 @@
   <w:style w:type="paragraph" w:styleId="Bibliography">
     <w:name w:val="Bibliography"/>
     <w:basedOn w:val="Normal"/>
-    <w:next w:val="Bibliography"/>
     <w:qFormat/>
-    <w:pPr/>
-    <w:rPr/>
-  </w:style>
-  <w:style w:type="paragraph" w:styleId="Heading1">
-    <w:name w:val="Heading 1"/>
-    <w:basedOn w:val="Normal"/>
-    <w:next w:val="BodyText"/>
-    <w:uiPriority w:val="9"/>
-    <w:qFormat/>
-    <w:pPr>
-      <w:keepNext/>
-      <w:keepLines/>
-      <w:spacing w:before="480" w:after="0"/>
-      <w:outlineLvl w:val="0"/>
-    </w:pPr>
-    <w:rPr>
-      <w:rFonts w:asciiTheme="majorHAnsi" w:eastAsiaTheme="majorEastAsia" w:hAnsiTheme="majorHAnsi" w:cstheme="majorBidi"/>
-      <w:b/>
-      <w:bCs/>
-      <w:color w:val="345A8A" w:themeColor="accent1" w:themeShade="B5"/>
-      <w:sz w:val="32"/>
-      <w:szCs w:val="32"/>
-    </w:rPr>
-  </w:style>
-  <w:style w:type="paragraph" w:styleId="Heading2">
-    <w:name w:val="Heading 2"/>
-    <w:basedOn w:val="Normal"/>
-    <w:next w:val="BodyText"/>
-    <w:uiPriority w:val="9"/>
-    <w:unhideWhenUsed/>
-    <w:qFormat/>
-    <w:pPr>
-      <w:keepNext/>
-      <w:keepLines/>
-      <w:spacing w:before="200" w:after="0"/>
-      <w:outlineLvl w:val="1"/>
-    </w:pPr>
-    <w:rPr>
-      <w:rFonts w:asciiTheme="majorHAnsi" w:eastAsiaTheme="majorEastAsia" w:hAnsiTheme="majorHAnsi" w:cstheme="majorBidi"/>
-      <w:b/>
-      <w:bCs/>
-      <w:color w:val="4F81BD" w:themeColor="accent1"/>
-      <w:sz w:val="32"/>
-      <w:szCs w:val="32"/>
-    </w:rPr>
-  </w:style>
-  <w:style w:type="paragraph" w:styleId="Heading3">
-    <w:name w:val="Heading 3"/>
-    <w:basedOn w:val="Normal"/>
-    <w:next w:val="BodyText"/>
-    <w:uiPriority w:val="9"/>
-    <w:unhideWhenUsed/>
-    <w:qFormat/>
-    <w:pPr>
-      <w:keepNext/>
-      <w:keepLines/>
-      <w:spacing w:before="200" w:after="0"/>
-      <w:outlineLvl w:val="2"/>
-    </w:pPr>
-    <w:rPr>
-      <w:rFonts w:asciiTheme="majorHAnsi" w:eastAsiaTheme="majorEastAsia" w:hAnsiTheme="majorHAnsi" w:cstheme="majorBidi"/>
-      <w:b/>
-      <w:bCs/>
-      <w:color w:val="4F81BD" w:themeColor="accent1"/>
-      <w:sz w:val="28"/>
-      <w:szCs w:val="28"/>
-    </w:rPr>
-  </w:style>
-  <w:style w:type="paragraph" w:styleId="Heading4">
-    <w:name w:val="Heading 4"/>
-    <w:basedOn w:val="Normal"/>
-    <w:next w:val="BodyText"/>
-    <w:uiPriority w:val="9"/>
-    <w:unhideWhenUsed/>
-    <w:qFormat/>
-    <w:pPr>
-      <w:keepNext/>
-      <w:keepLines/>
-      <w:spacing w:before="200" w:after="0"/>
-      <w:outlineLvl w:val="3"/>
-    </w:pPr>
-    <w:rPr>
-      <w:rFonts w:asciiTheme="majorHAnsi" w:eastAsiaTheme="majorEastAsia" w:hAnsiTheme="majorHAnsi" w:cstheme="majorBidi"/>
-      <w:b/>
-      <w:bCs/>
-      <w:color w:val="4F81BD" w:themeColor="accent1"/>
-      <w:sz w:val="24"/>
-      <w:szCs w:val="24"/>
-    </w:rPr>
-  </w:style>
-  <w:style w:type="paragraph" w:styleId="Heading5">
-    <w:name w:val="Heading 5"/>
-    <w:basedOn w:val="Normal"/>
-    <w:next w:val="BodyText"/>
-    <w:uiPriority w:val="9"/>
-    <w:unhideWhenUsed/>
-    <w:qFormat/>
-    <w:pPr>
-      <w:keepNext/>
-      <w:keepLines/>
-      <w:spacing w:before="200" w:after="0"/>
-      <w:outlineLvl w:val="4"/>
-    </w:pPr>
-    <w:rPr>
-      <w:rFonts w:asciiTheme="majorHAnsi" w:eastAsiaTheme="majorEastAsia" w:hAnsiTheme="majorHAnsi" w:cstheme="majorBidi"/>
-      <w:i/>
-      <w:iCs/>
-      <w:color w:val="4F81BD" w:themeColor="accent1"/>
-      <w:sz w:val="24"/>
-      <w:szCs w:val="24"/>
-    </w:rPr>
-  </w:style>
-  <w:style w:type="paragraph" w:styleId="Heading6">
-    <w:name w:val="Heading 6"/>
-    <w:basedOn w:val="Normal"/>
-    <w:next w:val="BodyText"/>
-    <w:uiPriority w:val="9"/>
-    <w:unhideWhenUsed/>
-    <w:qFormat/>
-    <w:pPr>
-      <w:keepNext/>
-      <w:keepLines/>
-      <w:spacing w:before="200" w:after="0"/>
-      <w:outlineLvl w:val="5"/>
-    </w:pPr>
-    <w:rPr>
-      <w:rFonts w:asciiTheme="majorHAnsi" w:eastAsiaTheme="majorEastAsia" w:hAnsiTheme="majorHAnsi" w:cstheme="majorBidi"/>
-      <w:color w:val="4F81BD" w:themeColor="accent1"/>
-      <w:sz w:val="24"/>
-      <w:szCs w:val="24"/>
-    </w:rPr>
   </w:style>
   <w:style w:type="paragraph" w:styleId="BlockText">
     <w:name w:val="Block Text"/>
@@ -630,7 +1320,6 @@
     <w:qFormat/>
     <w:pPr>
       <w:spacing w:before="100" w:after="100"/>
-      <w:ind w:firstLine="0"/>
     </w:pPr>
     <w:rPr>
       <w:rFonts w:asciiTheme="majorHAnsi" w:eastAsiaTheme="majorEastAsia" w:hAnsiTheme="majorHAnsi" w:cstheme="majorBidi"/>
@@ -640,32 +1329,11 @@
     </w:rPr>
   </w:style>
   <w:style w:type="paragraph" w:styleId="FootnoteText">
-    <w:name w:val="Footnote Text"/>
+    <w:name w:val="footnote text"/>
     <w:basedOn w:val="Normal"/>
-    <w:next w:val="FootnoteText"/>
     <w:uiPriority w:val="9"/>
     <w:unhideWhenUsed/>
     <w:qFormat/>
-  </w:style>
-  <w:style w:type="character" w:default="1" w:styleId="DefaultParagraphFont">
-    <w:name w:val="Default Paragraph Font"/>
-    <w:semiHidden/>
-    <w:unhideWhenUsed/>
-  </w:style>
-  <w:style w:type="table" w:default="1" w:styleId="TableNormal">
-    <w:name w:val="Normal Table"/>
-    <w:semiHidden/>
-    <w:unhideWhenUsed/>
-    <w:qFormat/>
-    <w:tblPr>
-      <w:tblInd w:w="0" w:type="dxa"/>
-      <w:tblCellMar>
-        <w:top w:w="0" w:type="dxa"/>
-        <w:left w:w="108" w:type="dxa"/>
-        <w:bottom w:w="0" w:type="dxa"/>
-        <w:right w:w="108" w:type="dxa"/>
-      </w:tblCellMar>
-    </w:tblPr>
   </w:style>
   <w:style w:type="paragraph" w:customStyle="1" w:styleId="DefinitionTerm">
     <w:name w:val="Definition Term"/>
@@ -685,11 +1353,11 @@
     <w:basedOn w:val="Normal"/>
   </w:style>
   <w:style w:type="paragraph" w:styleId="Caption">
-    <w:name w:val="Caption"/>
+    <w:name w:val="caption"/>
     <w:basedOn w:val="Normal"/>
-    <w:link w:val="BodyTextChar"/>
+    <w:link w:val="CaptionChar"/>
     <w:pPr>
-      <w:spacing w:before="0" w:after="120"/>
+      <w:spacing w:after="120"/>
     </w:pPr>
     <w:rPr>
       <w:i/>
@@ -710,36 +1378,37 @@
     <w:name w:val="Figure"/>
     <w:basedOn w:val="Normal"/>
   </w:style>
-  <w:style w:type="paragraph" w:customStyle="1" w:styleId="FigureWithCaption">
+  <w:style w:type="paragraph" w:customStyle="1" w:styleId="FigurewithCaption">
     <w:name w:val="Figure with Caption"/>
     <w:basedOn w:val="Figure"/>
     <w:pPr>
       <w:keepNext/>
     </w:pPr>
   </w:style>
-  <w:style w:type="character" w:customStyle="1" w:styleId="BodyTextChar">
-    <w:name w:val="Body Text Char"/>
+  <w:style w:type="character" w:customStyle="1" w:styleId="CaptionChar">
+    <w:name w:val="Caption Char"/>
     <w:basedOn w:val="DefaultParagraphFont"/>
-    <w:link w:val="BodyText"/>
+    <w:link w:val="Caption"/>
   </w:style>
   <w:style w:type="character" w:customStyle="1" w:styleId="VerbatimChar">
     <w:name w:val="Verbatim Char"/>
-    <w:basedOn w:val="BodyTextChar"/>
+    <w:basedOn w:val="CaptionChar"/>
+    <w:link w:val="SourceCode"/>
     <w:rPr>
       <w:rFonts w:ascii="Consolas" w:hAnsi="Consolas"/>
       <w:sz w:val="22"/>
     </w:rPr>
   </w:style>
   <w:style w:type="character" w:styleId="FootnoteReference">
-    <w:name w:val="Footnote Reference"/>
-    <w:basedOn w:val="BodyTextChar"/>
+    <w:name w:val="footnote reference"/>
+    <w:basedOn w:val="CaptionChar"/>
     <w:rPr>
       <w:vertAlign w:val="superscript"/>
     </w:rPr>
   </w:style>
   <w:style w:type="character" w:styleId="Hyperlink">
     <w:name w:val="Hyperlink"/>
-    <w:basedOn w:val="BodyTextChar"/>
+    <w:basedOn w:val="CaptionChar"/>
     <w:rPr>
       <w:color w:val="4F81BD" w:themeColor="accent1"/>
     </w:rPr>
@@ -756,7 +1425,6 @@
       <w:outlineLvl w:val="9"/>
     </w:pPr>
     <w:rPr>
-      <w:rFonts w:asciiTheme="majorHAnsi" w:eastAsiaTheme="majorEastAsia" w:hAnsiTheme="majorHAnsi" w:cstheme="majorBidi"/>
       <w:b w:val="0"/>
       <w:bCs w:val="0"/>
       <w:color w:val="365F91" w:themeColor="accent1" w:themeShade="BF"/>
@@ -767,229 +1435,324 @@
     <w:basedOn w:val="Normal"/>
     <w:link w:val="VerbatimChar"/>
     <w:pPr>
-      <w:wordWrap w:val="off"/>
+      <w:wordWrap w:val="0"/>
     </w:pPr>
   </w:style>
   <w:style w:type="character" w:customStyle="1" w:styleId="KeywordTok">
     <w:name w:val="KeywordTok"/>
     <w:basedOn w:val="VerbatimChar"/>
     <w:rPr>
+      <w:rFonts w:ascii="Consolas" w:hAnsi="Consolas"/>
+      <w:b/>
       <w:color w:val="007020"/>
-      <w:b/>
+      <w:sz w:val="22"/>
     </w:rPr>
   </w:style>
   <w:style w:type="character" w:customStyle="1" w:styleId="DataTypeTok">
     <w:name w:val="DataTypeTok"/>
     <w:basedOn w:val="VerbatimChar"/>
     <w:rPr>
+      <w:rFonts w:ascii="Consolas" w:hAnsi="Consolas"/>
       <w:color w:val="902000"/>
+      <w:sz w:val="22"/>
     </w:rPr>
   </w:style>
   <w:style w:type="character" w:customStyle="1" w:styleId="DecValTok">
     <w:name w:val="DecValTok"/>
     <w:basedOn w:val="VerbatimChar"/>
     <w:rPr>
-      <w:color w:val="40a070"/>
+      <w:rFonts w:ascii="Consolas" w:hAnsi="Consolas"/>
+      <w:color w:val="40A070"/>
+      <w:sz w:val="22"/>
     </w:rPr>
   </w:style>
   <w:style w:type="character" w:customStyle="1" w:styleId="BaseNTok">
     <w:name w:val="BaseNTok"/>
     <w:basedOn w:val="VerbatimChar"/>
     <w:rPr>
-      <w:color w:val="40a070"/>
+      <w:rFonts w:ascii="Consolas" w:hAnsi="Consolas"/>
+      <w:color w:val="40A070"/>
+      <w:sz w:val="22"/>
     </w:rPr>
   </w:style>
   <w:style w:type="character" w:customStyle="1" w:styleId="FloatTok">
     <w:name w:val="FloatTok"/>
     <w:basedOn w:val="VerbatimChar"/>
     <w:rPr>
-      <w:color w:val="40a070"/>
+      <w:rFonts w:ascii="Consolas" w:hAnsi="Consolas"/>
+      <w:color w:val="40A070"/>
+      <w:sz w:val="22"/>
     </w:rPr>
   </w:style>
   <w:style w:type="character" w:customStyle="1" w:styleId="ConstantTok">
     <w:name w:val="ConstantTok"/>
     <w:basedOn w:val="VerbatimChar"/>
     <w:rPr>
+      <w:rFonts w:ascii="Consolas" w:hAnsi="Consolas"/>
       <w:color w:val="880000"/>
+      <w:sz w:val="22"/>
     </w:rPr>
   </w:style>
   <w:style w:type="character" w:customStyle="1" w:styleId="CharTok">
     <w:name w:val="CharTok"/>
     <w:basedOn w:val="VerbatimChar"/>
     <w:rPr>
-      <w:color w:val="4070a0"/>
+      <w:rFonts w:ascii="Consolas" w:hAnsi="Consolas"/>
+      <w:color w:val="4070A0"/>
+      <w:sz w:val="22"/>
     </w:rPr>
   </w:style>
   <w:style w:type="character" w:customStyle="1" w:styleId="SpecialCharTok">
     <w:name w:val="SpecialCharTok"/>
     <w:basedOn w:val="VerbatimChar"/>
     <w:rPr>
-      <w:color w:val="4070a0"/>
+      <w:rFonts w:ascii="Consolas" w:hAnsi="Consolas"/>
+      <w:color w:val="4070A0"/>
+      <w:sz w:val="22"/>
     </w:rPr>
   </w:style>
   <w:style w:type="character" w:customStyle="1" w:styleId="StringTok">
     <w:name w:val="StringTok"/>
     <w:basedOn w:val="VerbatimChar"/>
     <w:rPr>
-      <w:color w:val="4070a0"/>
+      <w:rFonts w:ascii="Consolas" w:hAnsi="Consolas"/>
+      <w:color w:val="4070A0"/>
+      <w:sz w:val="22"/>
     </w:rPr>
   </w:style>
   <w:style w:type="character" w:customStyle="1" w:styleId="VerbatimStringTok">
     <w:name w:val="VerbatimStringTok"/>
     <w:basedOn w:val="VerbatimChar"/>
     <w:rPr>
-      <w:color w:val="4070a0"/>
+      <w:rFonts w:ascii="Consolas" w:hAnsi="Consolas"/>
+      <w:color w:val="4070A0"/>
+      <w:sz w:val="22"/>
     </w:rPr>
   </w:style>
   <w:style w:type="character" w:customStyle="1" w:styleId="SpecialStringTok">
     <w:name w:val="SpecialStringTok"/>
     <w:basedOn w:val="VerbatimChar"/>
     <w:rPr>
-      <w:color w:val="bb6688"/>
+      <w:rFonts w:ascii="Consolas" w:hAnsi="Consolas"/>
+      <w:color w:val="BB6688"/>
+      <w:sz w:val="22"/>
     </w:rPr>
   </w:style>
   <w:style w:type="character" w:customStyle="1" w:styleId="ImportTok">
     <w:name w:val="ImportTok"/>
     <w:basedOn w:val="VerbatimChar"/>
-    <w:rPr/>
+    <w:rPr>
+      <w:rFonts w:ascii="Consolas" w:hAnsi="Consolas"/>
+      <w:sz w:val="22"/>
+    </w:rPr>
   </w:style>
   <w:style w:type="character" w:customStyle="1" w:styleId="CommentTok">
     <w:name w:val="CommentTok"/>
     <w:basedOn w:val="VerbatimChar"/>
     <w:rPr>
-      <w:color w:val="60a0b0"/>
+      <w:rFonts w:ascii="Consolas" w:hAnsi="Consolas"/>
       <w:i/>
+      <w:color w:val="60A0B0"/>
+      <w:sz w:val="22"/>
     </w:rPr>
   </w:style>
   <w:style w:type="character" w:customStyle="1" w:styleId="DocumentationTok">
     <w:name w:val="DocumentationTok"/>
     <w:basedOn w:val="VerbatimChar"/>
     <w:rPr>
-      <w:color w:val="ba2121"/>
+      <w:rFonts w:ascii="Consolas" w:hAnsi="Consolas"/>
       <w:i/>
+      <w:color w:val="BA2121"/>
+      <w:sz w:val="22"/>
     </w:rPr>
   </w:style>
   <w:style w:type="character" w:customStyle="1" w:styleId="AnnotationTok">
     <w:name w:val="AnnotationTok"/>
     <w:basedOn w:val="VerbatimChar"/>
     <w:rPr>
-      <w:color w:val="60a0b0"/>
+      <w:rFonts w:ascii="Consolas" w:hAnsi="Consolas"/>
       <w:b/>
       <w:i/>
+      <w:color w:val="60A0B0"/>
+      <w:sz w:val="22"/>
     </w:rPr>
   </w:style>
   <w:style w:type="character" w:customStyle="1" w:styleId="CommentVarTok">
     <w:name w:val="CommentVarTok"/>
     <w:basedOn w:val="VerbatimChar"/>
     <w:rPr>
-      <w:color w:val="60a0b0"/>
+      <w:rFonts w:ascii="Consolas" w:hAnsi="Consolas"/>
       <w:b/>
       <w:i/>
+      <w:color w:val="60A0B0"/>
+      <w:sz w:val="22"/>
     </w:rPr>
   </w:style>
   <w:style w:type="character" w:customStyle="1" w:styleId="OtherTok">
     <w:name w:val="OtherTok"/>
     <w:basedOn w:val="VerbatimChar"/>
     <w:rPr>
+      <w:rFonts w:ascii="Consolas" w:hAnsi="Consolas"/>
       <w:color w:val="007020"/>
+      <w:sz w:val="22"/>
     </w:rPr>
   </w:style>
   <w:style w:type="character" w:customStyle="1" w:styleId="FunctionTok">
     <w:name w:val="FunctionTok"/>
     <w:basedOn w:val="VerbatimChar"/>
     <w:rPr>
-      <w:color w:val="06287e"/>
+      <w:rFonts w:ascii="Consolas" w:hAnsi="Consolas"/>
+      <w:color w:val="06287E"/>
+      <w:sz w:val="22"/>
     </w:rPr>
   </w:style>
   <w:style w:type="character" w:customStyle="1" w:styleId="VariableTok">
     <w:name w:val="VariableTok"/>
     <w:basedOn w:val="VerbatimChar"/>
     <w:rPr>
-      <w:color w:val="19177c"/>
+      <w:rFonts w:ascii="Consolas" w:hAnsi="Consolas"/>
+      <w:color w:val="19177C"/>
+      <w:sz w:val="22"/>
     </w:rPr>
   </w:style>
   <w:style w:type="character" w:customStyle="1" w:styleId="ControlFlowTok">
     <w:name w:val="ControlFlowTok"/>
     <w:basedOn w:val="VerbatimChar"/>
     <w:rPr>
+      <w:rFonts w:ascii="Consolas" w:hAnsi="Consolas"/>
+      <w:b/>
       <w:color w:val="007020"/>
-      <w:b/>
+      <w:sz w:val="22"/>
     </w:rPr>
   </w:style>
   <w:style w:type="character" w:customStyle="1" w:styleId="OperatorTok">
     <w:name w:val="OperatorTok"/>
     <w:basedOn w:val="VerbatimChar"/>
     <w:rPr>
+      <w:rFonts w:ascii="Consolas" w:hAnsi="Consolas"/>
       <w:color w:val="666666"/>
+      <w:sz w:val="22"/>
     </w:rPr>
   </w:style>
   <w:style w:type="character" w:customStyle="1" w:styleId="BuiltInTok">
     <w:name w:val="BuiltInTok"/>
     <w:basedOn w:val="VerbatimChar"/>
-    <w:rPr/>
+    <w:rPr>
+      <w:rFonts w:ascii="Consolas" w:hAnsi="Consolas"/>
+      <w:sz w:val="22"/>
+    </w:rPr>
   </w:style>
   <w:style w:type="character" w:customStyle="1" w:styleId="ExtensionTok">
     <w:name w:val="ExtensionTok"/>
     <w:basedOn w:val="VerbatimChar"/>
-    <w:rPr/>
+    <w:rPr>
+      <w:rFonts w:ascii="Consolas" w:hAnsi="Consolas"/>
+      <w:sz w:val="22"/>
+    </w:rPr>
   </w:style>
   <w:style w:type="character" w:customStyle="1" w:styleId="PreprocessorTok">
     <w:name w:val="PreprocessorTok"/>
     <w:basedOn w:val="VerbatimChar"/>
     <w:rPr>
-      <w:color w:val="bc7a00"/>
+      <w:rFonts w:ascii="Consolas" w:hAnsi="Consolas"/>
+      <w:color w:val="BC7A00"/>
+      <w:sz w:val="22"/>
     </w:rPr>
   </w:style>
   <w:style w:type="character" w:customStyle="1" w:styleId="AttributeTok">
     <w:name w:val="AttributeTok"/>
     <w:basedOn w:val="VerbatimChar"/>
     <w:rPr>
-      <w:color w:val="7d9029"/>
+      <w:rFonts w:ascii="Consolas" w:hAnsi="Consolas"/>
+      <w:color w:val="7D9029"/>
+      <w:sz w:val="22"/>
     </w:rPr>
   </w:style>
   <w:style w:type="character" w:customStyle="1" w:styleId="RegionMarkerTok">
     <w:name w:val="RegionMarkerTok"/>
     <w:basedOn w:val="VerbatimChar"/>
-    <w:rPr/>
+    <w:rPr>
+      <w:rFonts w:ascii="Consolas" w:hAnsi="Consolas"/>
+      <w:sz w:val="22"/>
+    </w:rPr>
   </w:style>
   <w:style w:type="character" w:customStyle="1" w:styleId="InformationTok">
     <w:name w:val="InformationTok"/>
     <w:basedOn w:val="VerbatimChar"/>
     <w:rPr>
-      <w:color w:val="60a0b0"/>
+      <w:rFonts w:ascii="Consolas" w:hAnsi="Consolas"/>
       <w:b/>
       <w:i/>
+      <w:color w:val="60A0B0"/>
+      <w:sz w:val="22"/>
     </w:rPr>
   </w:style>
   <w:style w:type="character" w:customStyle="1" w:styleId="WarningTok">
     <w:name w:val="WarningTok"/>
     <w:basedOn w:val="VerbatimChar"/>
     <w:rPr>
-      <w:color w:val="60a0b0"/>
+      <w:rFonts w:ascii="Consolas" w:hAnsi="Consolas"/>
       <w:b/>
       <w:i/>
+      <w:color w:val="60A0B0"/>
+      <w:sz w:val="22"/>
     </w:rPr>
   </w:style>
   <w:style w:type="character" w:customStyle="1" w:styleId="AlertTok">
     <w:name w:val="AlertTok"/>
     <w:basedOn w:val="VerbatimChar"/>
     <w:rPr>
-      <w:color w:val="ff0000"/>
+      <w:rFonts w:ascii="Consolas" w:hAnsi="Consolas"/>
       <w:b/>
+      <w:color w:val="FF0000"/>
+      <w:sz w:val="22"/>
     </w:rPr>
   </w:style>
   <w:style w:type="character" w:customStyle="1" w:styleId="ErrorTok">
     <w:name w:val="ErrorTok"/>
     <w:basedOn w:val="VerbatimChar"/>
     <w:rPr>
-      <w:color w:val="ff0000"/>
+      <w:rFonts w:ascii="Consolas" w:hAnsi="Consolas"/>
       <w:b/>
+      <w:color w:val="FF0000"/>
+      <w:sz w:val="22"/>
     </w:rPr>
   </w:style>
   <w:style w:type="character" w:customStyle="1" w:styleId="NormalTok">
     <w:name w:val="NormalTok"/>
     <w:basedOn w:val="VerbatimChar"/>
-    <w:rPr/>
+    <w:rPr>
+      <w:rFonts w:ascii="Consolas" w:hAnsi="Consolas"/>
+      <w:sz w:val="22"/>
+    </w:rPr>
+  </w:style>
+  <w:style w:type="paragraph" w:styleId="BalloonText">
+    <w:name w:val="Balloon Text"/>
+    <w:basedOn w:val="Normal"/>
+    <w:link w:val="BalloonTextChar"/>
+    <w:semiHidden/>
+    <w:unhideWhenUsed/>
+    <w:rsid w:val="00F82323"/>
+    <w:pPr>
+      <w:spacing w:after="0"/>
+    </w:pPr>
+    <w:rPr>
+      <w:rFonts w:ascii="Segoe UI" w:hAnsi="Segoe UI" w:cs="Segoe UI"/>
+      <w:sz w:val="18"/>
+      <w:szCs w:val="18"/>
+    </w:rPr>
+  </w:style>
+  <w:style w:type="character" w:customStyle="1" w:styleId="BalloonTextChar">
+    <w:name w:val="Balloon Text Char"/>
+    <w:basedOn w:val="DefaultParagraphFont"/>
+    <w:link w:val="BalloonText"/>
+    <w:semiHidden/>
+    <w:rsid w:val="00F82323"/>
+    <w:rPr>
+      <w:rFonts w:ascii="Segoe UI" w:hAnsi="Segoe UI" w:cs="Segoe UI"/>
+      <w:sz w:val="18"/>
+      <w:szCs w:val="18"/>
+    </w:rPr>
   </w:style>
 </w:styles>
 </file>

--- a/tutorial1/cheatsheet.docx
+++ b/tutorial1/cheatsheet.docx
@@ -11,16 +11,9 @@
       <w:r>
         <w:t>C</w:t>
       </w:r>
-      <w:ins w:id="1" w:author="Darci Burdge" w:date="2016-04-21T17:14:00Z">
-        <w:r>
-          <w:t>ommand L</w:t>
-        </w:r>
-        <w:bookmarkStart w:id="2" w:name="_GoBack"/>
-        <w:bookmarkEnd w:id="2"/>
-        <w:r>
-          <w:t>ine C</w:t>
-        </w:r>
-      </w:ins>
+      <w:r>
+        <w:t>ommand Line C</w:t>
+      </w:r>
       <w:r>
         <w:t>heat Sheet</w:t>
       </w:r>
@@ -29,40 +22,27 @@
       <w:pPr>
         <w:pStyle w:val="Heading2"/>
       </w:pPr>
-      <w:bookmarkStart w:id="3" w:name="vi"/>
-      <w:bookmarkEnd w:id="3"/>
-      <w:del w:id="4" w:author="Darci Burdge" w:date="2016-04-21T17:13:00Z">
-        <w:r>
-          <w:delText>V</w:delText>
-        </w:r>
-      </w:del>
-      <w:ins w:id="5" w:author="Darci Burdge" w:date="2016-04-21T17:13:00Z">
-        <w:r>
-          <w:t>v</w:t>
-        </w:r>
-      </w:ins>
+      <w:bookmarkStart w:id="1" w:name="vi"/>
+      <w:bookmarkEnd w:id="1"/>
+      <w:r>
+        <w:t>v</w:t>
+      </w:r>
       <w:r>
         <w:t>i</w:t>
       </w:r>
-      <w:ins w:id="6" w:author="Darci Burdge" w:date="2016-04-21T17:13:00Z">
-        <w:r>
-          <w:t>/vim</w:t>
-        </w:r>
-      </w:ins>
+      <w:r>
+        <w:t>/m</w:t>
+      </w:r>
     </w:p>
     <w:p>
       <w:pPr>
         <w:pStyle w:val="SourceCode"/>
         <w:spacing w:after="0"/>
         <w:rPr>
-          <w:ins w:id="7" w:author="Darci Burdge" w:date="2016-04-21T17:13:00Z"/>
-          <w:rStyle w:val="VerbatimChar"/>
-        </w:rPr>
-        <w:pPrChange w:id="8" w:author="Darci Burdge" w:date="2016-04-21T17:13:00Z">
-          <w:pPr>
-            <w:pStyle w:val="SourceCode"/>
-          </w:pPr>
-        </w:pPrChange>
+          <w:rStyle w:val="VerbatimChar"/>
+          <w:rFonts w:eastAsiaTheme="minorEastAsia"/>
+          <w:szCs w:val="22"/>
+        </w:rPr>
       </w:pPr>
       <w:r>
         <w:rPr>
@@ -96,23 +76,15 @@
         <w:rPr>
           <w:rFonts w:ascii="Consolas" w:hAnsi="Consolas"/>
           <w:sz w:val="22"/>
-          <w:rPrChange w:id="9" w:author="Darci Burdge" w:date="2016-04-21T17:13:00Z">
-            <w:rPr/>
-          </w:rPrChange>
-        </w:rPr>
-        <w:pPrChange w:id="10" w:author="Darci Burdge" w:date="2016-04-21T17:13:00Z">
-          <w:pPr>
-            <w:pStyle w:val="SourceCode"/>
-          </w:pPr>
-        </w:pPrChange>
+        </w:rPr>
       </w:pPr>
     </w:p>
     <w:p>
       <w:pPr>
         <w:pStyle w:val="Heading2"/>
       </w:pPr>
-      <w:bookmarkStart w:id="11" w:name="bash"/>
-      <w:bookmarkEnd w:id="11"/>
+      <w:bookmarkStart w:id="2" w:name="bash"/>
+      <w:bookmarkEnd w:id="2"/>
       <w:r>
         <w:t>bash</w:t>
       </w:r>
@@ -121,7 +93,6 @@
       <w:pPr>
         <w:pStyle w:val="SourceCode"/>
         <w:rPr>
-          <w:ins w:id="12" w:author="Darci Burdge" w:date="2016-04-21T16:29:00Z"/>
           <w:rStyle w:val="VerbatimChar"/>
         </w:rPr>
       </w:pPr>
@@ -197,258 +168,173 @@
       <w:r>
         <w:br/>
       </w:r>
-      <w:del w:id="13" w:author="Darci Burdge" w:date="2016-04-21T17:13:00Z">
-        <w:r>
-          <w:br/>
-        </w:r>
-      </w:del>
-      <w:del w:id="14" w:author="Darci Burdge" w:date="2016-04-21T17:12:00Z">
-        <w:r>
-          <w:rPr>
-            <w:rStyle w:val="VerbatimChar"/>
-          </w:rPr>
-          <w:delText>UP-ARROW            Previous command in history</w:delText>
-        </w:r>
-        <w:r>
-          <w:br/>
-        </w:r>
-        <w:r>
-          <w:rPr>
-            <w:rStyle w:val="VerbatimChar"/>
-          </w:rPr>
-          <w:delText>DOWN-ARROW          Next command in history</w:delText>
-        </w:r>
-        <w:r>
-          <w:br/>
-        </w:r>
-        <w:r>
-          <w:rPr>
-            <w:rStyle w:val="VerbatimChar"/>
-          </w:rPr>
-          <w:delText>TAB                 Complete the current command or path. Use to avoid typos.</w:delText>
-        </w:r>
-      </w:del>
     </w:p>
     <w:p>
       <w:pPr>
         <w:pStyle w:val="Heading2"/>
-        <w:rPr>
-          <w:ins w:id="15" w:author="Darci Burdge" w:date="2016-04-21T16:29:00Z"/>
-        </w:rPr>
-      </w:pPr>
-      <w:ins w:id="16" w:author="Darci Burdge" w:date="2016-04-21T16:30:00Z">
-        <w:r>
-          <w:t>c</w:t>
-        </w:r>
-      </w:ins>
-      <w:ins w:id="17" w:author="Darci Burdge" w:date="2016-04-21T16:29:00Z">
-        <w:r>
-          <w:t>md</w:t>
-        </w:r>
-      </w:ins>
+      </w:pPr>
+      <w:r>
+        <w:t>c</w:t>
+      </w:r>
+      <w:r>
+        <w:t>md</w:t>
+      </w:r>
     </w:p>
     <w:p>
       <w:pPr>
         <w:pStyle w:val="SourceCode"/>
         <w:spacing w:after="0"/>
         <w:rPr>
-          <w:ins w:id="18" w:author="Darci Burdge" w:date="2016-04-21T16:43:00Z"/>
-          <w:rStyle w:val="VerbatimChar"/>
-        </w:rPr>
-      </w:pPr>
-      <w:ins w:id="19" w:author="Darci Burdge" w:date="2016-04-21T16:30:00Z">
-        <w:r>
-          <w:rPr>
-            <w:rStyle w:val="VerbatimChar"/>
-          </w:rPr>
-          <w:t xml:space="preserve">dir          </w:t>
-        </w:r>
-        <w:r>
-          <w:rPr>
-            <w:rStyle w:val="VerbatimChar"/>
-          </w:rPr>
-          <w:t xml:space="preserve">       List the contents of </w:t>
-        </w:r>
-        <w:r>
-          <w:rPr>
-            <w:rStyle w:val="VerbatimChar"/>
-          </w:rPr>
-          <w:t>working directory.</w:t>
-        </w:r>
-      </w:ins>
+          <w:rStyle w:val="VerbatimChar"/>
+        </w:rPr>
+      </w:pPr>
+      <w:r>
+        <w:rPr>
+          <w:rStyle w:val="VerbatimChar"/>
+        </w:rPr>
+        <w:t xml:space="preserve">dir          </w:t>
+      </w:r>
+      <w:r>
+        <w:rPr>
+          <w:rStyle w:val="VerbatimChar"/>
+        </w:rPr>
+        <w:t xml:space="preserve">       List the contents of </w:t>
+      </w:r>
+      <w:r>
+        <w:rPr>
+          <w:rStyle w:val="VerbatimChar"/>
+        </w:rPr>
+        <w:t>working directory.</w:t>
+      </w:r>
     </w:p>
     <w:p>
       <w:pPr>
         <w:pStyle w:val="SourceCode"/>
         <w:spacing w:after="0"/>
         <w:rPr>
-          <w:ins w:id="20" w:author="Darci Burdge" w:date="2016-04-21T16:43:00Z"/>
-          <w:rStyle w:val="VerbatimChar"/>
-        </w:rPr>
-      </w:pPr>
-      <w:ins w:id="21" w:author="Darci Burdge" w:date="2016-04-21T16:43:00Z">
-        <w:r>
-          <w:rPr>
-            <w:rStyle w:val="VerbatimChar"/>
-          </w:rPr>
-          <w:t>mkdir DIRECTORY     Create DIRECTORY.</w:t>
-        </w:r>
-        <w:r>
-          <w:br/>
-        </w:r>
-        <w:r>
-          <w:rPr>
-            <w:rStyle w:val="VerbatimChar"/>
-          </w:rPr>
-          <w:t>cd DIRECTORY        Change into DIRECTORY.</w:t>
-        </w:r>
-        <w:r>
-          <w:br/>
-        </w:r>
-        <w:r>
-          <w:rPr>
-            <w:rStyle w:val="VerbatimChar"/>
-          </w:rPr>
-          <w:t>cd ..               Change into parent of working directory.</w:t>
-        </w:r>
-      </w:ins>
+          <w:rStyle w:val="VerbatimChar"/>
+        </w:rPr>
+      </w:pPr>
+      <w:r>
+        <w:rPr>
+          <w:rStyle w:val="VerbatimChar"/>
+        </w:rPr>
+        <w:t>mkdir DIRECTORY     Create DIRECTORY.</w:t>
+      </w:r>
+      <w:r>
+        <w:br/>
+      </w:r>
+      <w:r>
+        <w:rPr>
+          <w:rStyle w:val="VerbatimChar"/>
+        </w:rPr>
+        <w:t>cd DIRECTORY        Change into DIRECTORY.</w:t>
+      </w:r>
+      <w:r>
+        <w:br/>
+      </w:r>
+      <w:r>
+        <w:rPr>
+          <w:rStyle w:val="VerbatimChar"/>
+        </w:rPr>
+        <w:t>cd ..               Change into parent of working directory.</w:t>
+      </w:r>
     </w:p>
     <w:p>
       <w:pPr>
         <w:pStyle w:val="SourceCode"/>
         <w:spacing w:after="0"/>
         <w:rPr>
-          <w:ins w:id="22" w:author="Darci Burdge" w:date="2016-04-21T16:51:00Z"/>
-          <w:rStyle w:val="VerbatimChar"/>
-        </w:rPr>
-      </w:pPr>
-      <w:ins w:id="23" w:author="Darci Burdge" w:date="2016-04-21T16:45:00Z">
-        <w:r>
-          <w:rPr>
-            <w:rStyle w:val="VerbatimChar"/>
-          </w:rPr>
-          <w:t>r</w:t>
-        </w:r>
-      </w:ins>
-      <w:ins w:id="24" w:author="Darci Burdge" w:date="2016-04-21T16:44:00Z">
-        <w:r>
-          <w:rPr>
-            <w:rStyle w:val="VerbatimChar"/>
-          </w:rPr>
-          <w:t>d /s DIRE</w:t>
-        </w:r>
-      </w:ins>
-      <w:ins w:id="25" w:author="Darci Burdge" w:date="2016-04-21T16:45:00Z">
-        <w:r>
-          <w:rPr>
-            <w:rStyle w:val="VerbatimChar"/>
-          </w:rPr>
-          <w:t xml:space="preserve">CTORY     </w:t>
-        </w:r>
-        <w:r>
-          <w:rPr>
-            <w:rStyle w:val="VerbatimChar"/>
-          </w:rPr>
-          <w:t>Remove DIRECTORY (and all its contents).</w:t>
-        </w:r>
-      </w:ins>
+          <w:rStyle w:val="VerbatimChar"/>
+        </w:rPr>
+      </w:pPr>
+      <w:r>
+        <w:rPr>
+          <w:rStyle w:val="VerbatimChar"/>
+        </w:rPr>
+        <w:t>rd /s DIRECTORY     Remove DIRECTORY (and all its contents).</w:t>
+      </w:r>
     </w:p>
     <w:p>
       <w:pPr>
         <w:pStyle w:val="SourceCode"/>
         <w:spacing w:after="0"/>
         <w:rPr>
-          <w:ins w:id="26" w:author="Darci Burdge" w:date="2016-04-21T16:51:00Z"/>
-          <w:rStyle w:val="VerbatimChar"/>
-        </w:rPr>
-      </w:pPr>
-      <w:ins w:id="27" w:author="Darci Burdge" w:date="2016-04-21T16:51:00Z">
-        <w:r>
-          <w:rPr>
-            <w:rStyle w:val="VerbatimChar"/>
-          </w:rPr>
-          <w:t>type nul &gt; FILE     Create FILE.</w:t>
-        </w:r>
-      </w:ins>
+          <w:rStyle w:val="VerbatimChar"/>
+        </w:rPr>
+      </w:pPr>
+      <w:r>
+        <w:rPr>
+          <w:rStyle w:val="VerbatimChar"/>
+        </w:rPr>
+        <w:t>type nul &gt; FILE     Create FILE.</w:t>
+      </w:r>
     </w:p>
     <w:p>
       <w:pPr>
         <w:pStyle w:val="SourceCode"/>
         <w:spacing w:after="0"/>
         <w:rPr>
-          <w:ins w:id="28" w:author="Darci Burdge" w:date="2016-04-21T16:52:00Z"/>
-          <w:rStyle w:val="VerbatimChar"/>
-        </w:rPr>
-      </w:pPr>
-      <w:ins w:id="29" w:author="Darci Burdge" w:date="2016-04-21T16:52:00Z">
-        <w:r>
-          <w:rPr>
-            <w:rStyle w:val="VerbatimChar"/>
-          </w:rPr>
-          <w:t>del FILE            Delete FILE.</w:t>
-        </w:r>
-      </w:ins>
+          <w:rStyle w:val="VerbatimChar"/>
+        </w:rPr>
+      </w:pPr>
+      <w:r>
+        <w:rPr>
+          <w:rStyle w:val="VerbatimChar"/>
+        </w:rPr>
+        <w:t>del FILE            Delete FILE.</w:t>
+      </w:r>
     </w:p>
     <w:p>
       <w:pPr>
         <w:pStyle w:val="SourceCode"/>
-        <w:rPr>
-          <w:ins w:id="30" w:author="Darci Burdge" w:date="2016-04-21T17:12:00Z"/>
-        </w:rPr>
       </w:pPr>
     </w:p>
     <w:p>
       <w:pPr>
         <w:pStyle w:val="SourceCode"/>
         <w:rPr>
-          <w:ins w:id="31" w:author="Darci Burdge" w:date="2016-04-21T17:12:00Z"/>
-          <w:rStyle w:val="VerbatimChar"/>
-        </w:rPr>
-      </w:pPr>
-      <w:ins w:id="32" w:author="Darci Burdge" w:date="2016-04-21T17:12:00Z">
-        <w:r>
-          <w:rPr>
-            <w:rFonts w:asciiTheme="majorHAnsi" w:eastAsiaTheme="majorEastAsia" w:hAnsiTheme="majorHAnsi" w:cstheme="majorBidi"/>
-            <w:b/>
-            <w:bCs/>
-            <w:color w:val="4F81BD" w:themeColor="accent1"/>
-            <w:sz w:val="32"/>
-            <w:szCs w:val="32"/>
-          </w:rPr>
-          <w:t>bash/cmd</w:t>
-        </w:r>
-      </w:ins>
-      <w:ins w:id="33" w:author="Darci Burdge" w:date="2016-04-21T16:43:00Z">
-        <w:r>
-          <w:br/>
-        </w:r>
-      </w:ins>
-      <w:ins w:id="34" w:author="Darci Burdge" w:date="2016-04-21T17:12:00Z">
-        <w:r>
-          <w:rPr>
-            <w:rStyle w:val="VerbatimChar"/>
-          </w:rPr>
-          <w:t>UP-ARROW            Previous command in history</w:t>
-        </w:r>
-        <w:r>
-          <w:br/>
-        </w:r>
-        <w:r>
-          <w:rPr>
-            <w:rStyle w:val="VerbatimChar"/>
-          </w:rPr>
-          <w:t>DOWN-ARROW          Next command in history</w:t>
-        </w:r>
-        <w:r>
-          <w:br/>
-        </w:r>
-        <w:r>
-          <w:rPr>
-            <w:rStyle w:val="VerbatimChar"/>
-          </w:rPr>
-          <w:t>TAB                 Complete the current command or path. Use to avoid typos.</w:t>
-        </w:r>
-      </w:ins>
+          <w:rStyle w:val="VerbatimChar"/>
+        </w:rPr>
+      </w:pPr>
+      <w:r>
+        <w:rPr>
+          <w:rFonts w:asciiTheme="majorHAnsi" w:eastAsiaTheme="majorEastAsia" w:hAnsiTheme="majorHAnsi" w:cstheme="majorBidi"/>
+          <w:b/>
+          <w:bCs/>
+          <w:color w:val="4F81BD" w:themeColor="accent1"/>
+          <w:sz w:val="32"/>
+          <w:szCs w:val="32"/>
+        </w:rPr>
+        <w:t>bash/cmd</w:t>
+      </w:r>
+      <w:r>
+        <w:br/>
+      </w:r>
+      <w:r>
+        <w:rPr>
+          <w:rStyle w:val="VerbatimChar"/>
+        </w:rPr>
+        <w:t>UP-ARROW            Previous command in history</w:t>
+      </w:r>
+      <w:r>
+        <w:br/>
+      </w:r>
+      <w:r>
+        <w:rPr>
+          <w:rStyle w:val="VerbatimChar"/>
+        </w:rPr>
+        <w:t>DOWN-ARROW          Next command in history</w:t>
+      </w:r>
+      <w:r>
+        <w:br/>
+      </w:r>
+      <w:r>
+        <w:rPr>
+          <w:rStyle w:val="VerbatimChar"/>
+        </w:rPr>
+        <w:t>TAB                 Complete the current command or path. Use to avoid typos.</w:t>
+      </w:r>
     </w:p>
     <w:p>
       <w:pPr>
@@ -458,6 +344,95 @@
           <w:rStyle w:val="VerbatimChar"/>
         </w:rPr>
       </w:pPr>
+    </w:p>
+    <w:p>
+      <w:pPr>
+        <w:pStyle w:val="SourceCode"/>
+        <w:spacing w:after="0"/>
+        <w:rPr>
+          <w:rFonts w:asciiTheme="majorHAnsi" w:eastAsiaTheme="majorEastAsia" w:hAnsiTheme="majorHAnsi" w:cstheme="majorBidi"/>
+          <w:b/>
+          <w:bCs/>
+          <w:color w:val="4F81BD" w:themeColor="accent1"/>
+          <w:sz w:val="32"/>
+          <w:szCs w:val="32"/>
+        </w:rPr>
+      </w:pPr>
+      <w:r>
+        <w:rPr>
+          <w:rFonts w:asciiTheme="majorHAnsi" w:eastAsiaTheme="majorEastAsia" w:hAnsiTheme="majorHAnsi" w:cstheme="majorBidi"/>
+          <w:b/>
+          <w:bCs/>
+          <w:color w:val="4F81BD" w:themeColor="accent1"/>
+          <w:sz w:val="32"/>
+          <w:szCs w:val="32"/>
+        </w:rPr>
+        <w:t>Wind</w:t>
+      </w:r>
+      <w:r>
+        <w:rPr>
+          <w:rFonts w:asciiTheme="majorHAnsi" w:eastAsiaTheme="majorEastAsia" w:hAnsiTheme="majorHAnsi" w:cstheme="majorBidi"/>
+          <w:b/>
+          <w:bCs/>
+          <w:color w:val="4F81BD" w:themeColor="accent1"/>
+          <w:sz w:val="32"/>
+          <w:szCs w:val="32"/>
+        </w:rPr>
+        <w:t xml:space="preserve">ows Path </w:t>
+      </w:r>
+    </w:p>
+    <w:p>
+      <w:pPr>
+        <w:pStyle w:val="SourceCode"/>
+        <w:spacing w:after="0"/>
+        <w:rPr>
+          <w:rStyle w:val="VerbatimChar"/>
+        </w:rPr>
+      </w:pPr>
+      <w:r>
+        <w:rPr>
+          <w:rStyle w:val="VerbatimChar"/>
+        </w:rPr>
+        <w:t xml:space="preserve">You may need to modify your path so that the </w:t>
+      </w:r>
+      <w:r>
+        <w:rPr>
+          <w:rStyle w:val="VerbatimChar"/>
+          <w:b/>
+          <w:i/>
+        </w:rPr>
+        <w:t>…\PortableGit</w:t>
+      </w:r>
+      <w:r>
+        <w:rPr>
+          <w:rStyle w:val="VerbatimChar"/>
+          <w:i/>
+        </w:rPr>
+        <w:t xml:space="preserve"> and </w:t>
+      </w:r>
+      <w:r>
+        <w:rPr>
+          <w:rStyle w:val="VerbatimChar"/>
+          <w:b/>
+          <w:i/>
+        </w:rPr>
+        <w:t>…\PortableGit\usr\bin</w:t>
+      </w:r>
+      <w:r>
+        <w:rPr>
+          <w:rStyle w:val="VerbatimChar"/>
+          <w:i/>
+        </w:rPr>
+        <w:t xml:space="preserve"> </w:t>
+      </w:r>
+      <w:bookmarkStart w:id="3" w:name="_GoBack"/>
+      <w:bookmarkEnd w:id="3"/>
+      <w:r>
+        <w:rPr>
+          <w:rStyle w:val="VerbatimChar"/>
+        </w:rPr>
+        <w:t>folders are accessible from the command line</w:t>
+      </w:r>
     </w:p>
     <w:sectPr>
       <w:pgSz w:w="12240" w:h="15840"/>
@@ -705,14 +680,6 @@
     <w:abstractNumId w:val="0"/>
   </w:num>
 </w:numbering>
-</file>
-
-<file path=word/people.xml><?xml version="1.0" encoding="utf-8"?>
-<w15:people xmlns:wpc="http://schemas.microsoft.com/office/word/2010/wordprocessingCanvas" xmlns:mc="http://schemas.openxmlformats.org/markup-compatibility/2006" xmlns:o="urn:schemas-microsoft-com:office:office" xmlns:r="http://schemas.openxmlformats.org/officeDocument/2006/relationships" xmlns:m="http://schemas.openxmlformats.org/officeDocument/2006/math" xmlns:v="urn:schemas-microsoft-com:vml" xmlns:wp14="http://schemas.microsoft.com/office/word/2010/wordprocessingDrawing" xmlns:wp="http://schemas.openxmlformats.org/drawingml/2006/wordprocessingDrawing" xmlns:w10="urn:schemas-microsoft-com:office:word" xmlns:w="http://schemas.openxmlformats.org/wordprocessingml/2006/main" xmlns:w14="http://schemas.microsoft.com/office/word/2010/wordml" xmlns:w15="http://schemas.microsoft.com/office/word/2012/wordml" xmlns:wpg="http://schemas.microsoft.com/office/word/2010/wordprocessingGroup" xmlns:wpi="http://schemas.microsoft.com/office/word/2010/wordprocessingInk" xmlns:wne="http://schemas.microsoft.com/office/word/2006/wordml" xmlns:wps="http://schemas.microsoft.com/office/word/2010/wordprocessingShape" mc:Ignorable="w14 w15 wp14">
-  <w15:person w15:author="Darci Burdge">
-    <w15:presenceInfo w15:providerId="None" w15:userId="Darci Burdge"/>
-  </w15:person>
-</w15:people>
 </file>
 
 <file path=word/styles.xml><?xml version="1.0" encoding="utf-8"?>
